--- a/parsin.docx
+++ b/parsin.docx
@@ -104,48 +104,16 @@
         </w:rPr>
         <w:t xml:space="preserve"> - </w:t>
       </w:r>
-      <w:r>
-        <w:rPr>
-          <w:rFonts w:ascii="Times New Roman" w:hAnsi="Times New Roman" w:cs="Times New Roman"/>
-          <w:lang w:val="kk-KZ"/>
-        </w:rPr>
-        <w:fldChar w:fldCharType="begin"/>
-      </w:r>
-      <w:r>
-        <w:rPr>
-          <w:rFonts w:ascii="Times New Roman" w:hAnsi="Times New Roman" w:cs="Times New Roman"/>
-          <w:lang w:val="kk-KZ"/>
-        </w:rPr>
-        <w:instrText>HYPERLINK "https://pypi.org/project/pandas/#installation-from-sources"</w:instrText>
-      </w:r>
-      <w:r>
-        <w:rPr>
-          <w:rFonts w:ascii="Times New Roman" w:hAnsi="Times New Roman" w:cs="Times New Roman"/>
-          <w:lang w:val="kk-KZ"/>
-        </w:rPr>
-      </w:r>
-      <w:r>
-        <w:rPr>
-          <w:rFonts w:ascii="Times New Roman" w:hAnsi="Times New Roman" w:cs="Times New Roman"/>
-          <w:lang w:val="kk-KZ"/>
-        </w:rPr>
-        <w:fldChar w:fldCharType="separate"/>
-      </w:r>
-      <w:r>
-        <w:rPr>
-          <w:rStyle w:val="a3"/>
-          <w:rFonts w:ascii="Times New Roman" w:hAnsi="Times New Roman" w:cs="Times New Roman"/>
-          <w:lang w:val="kk-KZ"/>
-        </w:rPr>
-        <w:t>https://pypi.org/project/pandas/#installation-from-sources</w:t>
-      </w:r>
-      <w:r>
-        <w:rPr>
-          <w:rFonts w:ascii="Times New Roman" w:hAnsi="Times New Roman" w:cs="Times New Roman"/>
-          <w:lang w:val="kk-KZ"/>
-        </w:rPr>
-        <w:fldChar w:fldCharType="end"/>
-      </w:r>
+      <w:hyperlink r:id="rId6" w:history="1">
+        <w:r>
+          <w:rPr>
+            <w:rStyle w:val="a3"/>
+            <w:rFonts w:ascii="Times New Roman" w:hAnsi="Times New Roman" w:cs="Times New Roman"/>
+            <w:lang w:val="kk-KZ"/>
+          </w:rPr>
+          <w:t>https://pypi.org/project/pandas/#installation-from-sources</w:t>
+        </w:r>
+      </w:hyperlink>
     </w:p>
     <w:p>
       <w:pPr>
@@ -185,7 +153,6 @@
         </w:rPr>
         <w:t xml:space="preserve"> </w:t>
       </w:r>
-      <w:proofErr w:type="gramStart"/>
       <w:r>
         <w:rPr>
           <w:rFonts w:ascii="Consolas" w:eastAsia="Times New Roman" w:hAnsi="Consolas" w:cs="Times New Roman"/>
@@ -198,7 +165,6 @@
         </w:rPr>
         <w:t>requests</w:t>
       </w:r>
-      <w:proofErr w:type="gramEnd"/>
     </w:p>
     <w:p>
       <w:pPr>
@@ -286,7 +252,6 @@
         </w:rPr>
         <w:t xml:space="preserve"> </w:t>
       </w:r>
-      <w:proofErr w:type="spellStart"/>
       <w:r>
         <w:rPr>
           <w:rFonts w:ascii="Consolas" w:eastAsia="Times New Roman" w:hAnsi="Consolas" w:cs="Times New Roman"/>
@@ -299,7 +264,6 @@
         </w:rPr>
         <w:t>BeautifulSoup</w:t>
       </w:r>
-      <w:proofErr w:type="spellEnd"/>
     </w:p>
     <w:p>
       <w:pPr>
@@ -387,7 +351,6 @@
         </w:rPr>
         <w:t xml:space="preserve"> </w:t>
       </w:r>
-      <w:proofErr w:type="gramStart"/>
       <w:r>
         <w:rPr>
           <w:rFonts w:ascii="Consolas" w:eastAsia="Times New Roman" w:hAnsi="Consolas" w:cs="Times New Roman"/>
@@ -400,7 +363,6 @@
         </w:rPr>
         <w:t>pd</w:t>
       </w:r>
-      <w:proofErr w:type="gramEnd"/>
     </w:p>
     <w:p>
       <w:pPr>
@@ -440,7 +402,6 @@
         </w:rPr>
         <w:t xml:space="preserve"> </w:t>
       </w:r>
-      <w:proofErr w:type="gramStart"/>
       <w:r>
         <w:rPr>
           <w:rFonts w:ascii="Consolas" w:eastAsia="Times New Roman" w:hAnsi="Consolas" w:cs="Times New Roman"/>
@@ -453,7 +414,6 @@
         </w:rPr>
         <w:t>csv</w:t>
       </w:r>
-      <w:proofErr w:type="gramEnd"/>
     </w:p>
     <w:p>
       <w:pPr>
@@ -597,33 +557,7 @@
           <w:lang w:val="en-US" w:eastAsia="ru-RU"/>
           <w14:ligatures w14:val="none"/>
         </w:rPr>
-        <w:t xml:space="preserve">'Mozilla/5.0 (Windows NT 10.0; Win64; x64) </w:t>
-      </w:r>
-      <w:proofErr w:type="spellStart"/>
-      <w:r>
-        <w:rPr>
-          <w:rFonts w:ascii="Consolas" w:eastAsia="Times New Roman" w:hAnsi="Consolas" w:cs="Times New Roman"/>
-          <w:color w:val="CE9178"/>
-          <w:kern w:val="0"/>
-          <w:sz w:val="21"/>
-          <w:szCs w:val="21"/>
-          <w:lang w:val="en-US" w:eastAsia="ru-RU"/>
-          <w14:ligatures w14:val="none"/>
-        </w:rPr>
-        <w:t>AppleWebKit</w:t>
-      </w:r>
-      <w:proofErr w:type="spellEnd"/>
-      <w:r>
-        <w:rPr>
-          <w:rFonts w:ascii="Consolas" w:eastAsia="Times New Roman" w:hAnsi="Consolas" w:cs="Times New Roman"/>
-          <w:color w:val="CE9178"/>
-          <w:kern w:val="0"/>
-          <w:sz w:val="21"/>
-          <w:szCs w:val="21"/>
-          <w:lang w:val="en-US" w:eastAsia="ru-RU"/>
-          <w14:ligatures w14:val="none"/>
-        </w:rPr>
-        <w:t>/537.36 (KHTML, like Gecko) Chrome/58.0.3029.110 Safari/537.36'</w:t>
+        <w:t>'Mozilla/5.0 (Windows NT 10.0; Win64; x64) AppleWebKit/537.36 (KHTML, like Gecko) Chrome/58.0.3029.110 Safari/537.36'</w:t>
       </w:r>
     </w:p>
     <w:p>
@@ -725,7 +659,7 @@
                     <pic:cNvPicPr/>
                   </pic:nvPicPr>
                   <pic:blipFill>
-                    <a:blip r:embed="rId6"/>
+                    <a:blip r:embed="rId7"/>
                     <a:stretch>
                       <a:fillRect/>
                     </a:stretch>
@@ -792,7 +726,6 @@
           <w14:ligatures w14:val="none"/>
         </w:rPr>
       </w:pPr>
-      <w:proofErr w:type="spellStart"/>
       <w:r>
         <w:rPr>
           <w:rFonts w:ascii="Consolas" w:eastAsia="Times New Roman" w:hAnsi="Consolas" w:cs="Times New Roman"/>
@@ -805,7 +738,6 @@
         </w:rPr>
         <w:t>base_url</w:t>
       </w:r>
-      <w:proofErr w:type="spellEnd"/>
       <w:r>
         <w:rPr>
           <w:rFonts w:ascii="Consolas" w:eastAsia="Times New Roman" w:hAnsi="Consolas" w:cs="Times New Roman"/>
@@ -857,7 +789,6 @@
         </w:rPr>
         <w:t xml:space="preserve">Выполняет GET-запрос к базовому URL с использованием </w:t>
       </w:r>
-      <w:proofErr w:type="spellStart"/>
       <w:r>
         <w:rPr>
           <w:rFonts w:ascii="Times New Roman" w:hAnsi="Times New Roman" w:cs="Times New Roman"/>
@@ -866,7 +797,6 @@
         </w:rPr>
         <w:t>requests</w:t>
       </w:r>
-      <w:proofErr w:type="spellEnd"/>
     </w:p>
     <w:p>
       <w:pPr>
@@ -882,7 +812,6 @@
           <w14:ligatures w14:val="none"/>
         </w:rPr>
       </w:pPr>
-      <w:proofErr w:type="spellStart"/>
       <w:r>
         <w:rPr>
           <w:rFonts w:ascii="Consolas" w:eastAsia="Times New Roman" w:hAnsi="Consolas" w:cs="Times New Roman"/>
@@ -895,7 +824,6 @@
         </w:rPr>
         <w:t>response_all</w:t>
       </w:r>
-      <w:proofErr w:type="spellEnd"/>
       <w:r>
         <w:rPr>
           <w:rFonts w:ascii="Consolas" w:eastAsia="Times New Roman" w:hAnsi="Consolas" w:cs="Times New Roman"/>
@@ -908,7 +836,6 @@
         </w:rPr>
         <w:t xml:space="preserve"> = </w:t>
       </w:r>
-      <w:proofErr w:type="spellStart"/>
       <w:r>
         <w:rPr>
           <w:rFonts w:ascii="Consolas" w:eastAsia="Times New Roman" w:hAnsi="Consolas" w:cs="Times New Roman"/>
@@ -945,7 +872,6 @@
         </w:rPr>
         <w:t>get</w:t>
       </w:r>
-      <w:proofErr w:type="spellEnd"/>
       <w:r>
         <w:rPr>
           <w:rFonts w:ascii="Consolas" w:eastAsia="Times New Roman" w:hAnsi="Consolas" w:cs="Times New Roman"/>
@@ -958,7 +884,6 @@
         </w:rPr>
         <w:t>(</w:t>
       </w:r>
-      <w:proofErr w:type="spellStart"/>
       <w:r>
         <w:rPr>
           <w:rFonts w:ascii="Consolas" w:eastAsia="Times New Roman" w:hAnsi="Consolas" w:cs="Times New Roman"/>
@@ -971,7 +896,6 @@
         </w:rPr>
         <w:t>base_url</w:t>
       </w:r>
-      <w:proofErr w:type="spellEnd"/>
       <w:r>
         <w:rPr>
           <w:rFonts w:ascii="Consolas" w:eastAsia="Times New Roman" w:hAnsi="Consolas" w:cs="Times New Roman"/>
@@ -1056,21 +980,7 @@
         <w:rPr>
           <w:rFonts w:ascii="Times New Roman" w:hAnsi="Times New Roman" w:cs="Times New Roman"/>
         </w:rPr>
-        <w:t xml:space="preserve">Находит список ноутбуков в каталоге с помощью класса </w:t>
-      </w:r>
-      <w:proofErr w:type="spellStart"/>
-      <w:r>
-        <w:rPr>
-          <w:rFonts w:ascii="Times New Roman" w:hAnsi="Times New Roman" w:cs="Times New Roman"/>
-        </w:rPr>
-        <w:t>bx_catalog_list_home</w:t>
-      </w:r>
-      <w:proofErr w:type="spellEnd"/>
-      <w:r>
-        <w:rPr>
-          <w:rFonts w:ascii="Times New Roman" w:hAnsi="Times New Roman" w:cs="Times New Roman"/>
-        </w:rPr>
-        <w:t>.</w:t>
+        <w:t>Находит список ноутбуков в каталоге с помощью класса bx_catalog_list_home.</w:t>
       </w:r>
       <w:r>
         <w:rPr>
@@ -1079,14 +989,12 @@
         </w:rPr>
         <w:t xml:space="preserve"> </w:t>
       </w:r>
-      <w:proofErr w:type="spellStart"/>
       <w:r>
         <w:rPr>
           <w:rFonts w:ascii="Times New Roman" w:hAnsi="Times New Roman" w:cs="Times New Roman"/>
         </w:rPr>
         <w:t>Извлекае</w:t>
       </w:r>
-      <w:proofErr w:type="spellEnd"/>
       <w:r>
         <w:rPr>
           <w:rFonts w:ascii="Times New Roman" w:hAnsi="Times New Roman" w:cs="Times New Roman"/>
@@ -1098,30 +1006,8 @@
         <w:rPr>
           <w:rFonts w:ascii="Times New Roman" w:hAnsi="Times New Roman" w:cs="Times New Roman"/>
         </w:rPr>
-        <w:t xml:space="preserve"> значения атрибута '</w:t>
-      </w:r>
-      <w:proofErr w:type="spellStart"/>
-      <w:r>
-        <w:rPr>
-          <w:rFonts w:ascii="Times New Roman" w:hAnsi="Times New Roman" w:cs="Times New Roman"/>
-        </w:rPr>
-        <w:t>href</w:t>
-      </w:r>
-      <w:proofErr w:type="spellEnd"/>
-      <w:r>
-        <w:rPr>
-          <w:rFonts w:ascii="Times New Roman" w:hAnsi="Times New Roman" w:cs="Times New Roman"/>
-        </w:rPr>
-        <w:t xml:space="preserve">' для каждого ноутбука в списке и </w:t>
-      </w:r>
-      <w:proofErr w:type="spellStart"/>
-      <w:r>
-        <w:rPr>
-          <w:rFonts w:ascii="Times New Roman" w:hAnsi="Times New Roman" w:cs="Times New Roman"/>
-        </w:rPr>
-        <w:t>сохраняе</w:t>
-      </w:r>
-      <w:proofErr w:type="spellEnd"/>
+        <w:t xml:space="preserve"> значения атрибута 'href' для каждого ноутбука в списке и сохраняе</w:t>
+      </w:r>
       <w:r>
         <w:rPr>
           <w:rFonts w:ascii="Times New Roman" w:hAnsi="Times New Roman" w:cs="Times New Roman"/>
@@ -1133,21 +1019,7 @@
         <w:rPr>
           <w:rFonts w:ascii="Times New Roman" w:hAnsi="Times New Roman" w:cs="Times New Roman"/>
         </w:rPr>
-        <w:t xml:space="preserve"> их в </w:t>
-      </w:r>
-      <w:proofErr w:type="spellStart"/>
-      <w:r>
-        <w:rPr>
-          <w:rFonts w:ascii="Times New Roman" w:hAnsi="Times New Roman" w:cs="Times New Roman"/>
-        </w:rPr>
-        <w:t>href_values</w:t>
-      </w:r>
-      <w:proofErr w:type="spellEnd"/>
-      <w:r>
-        <w:rPr>
-          <w:rFonts w:ascii="Times New Roman" w:hAnsi="Times New Roman" w:cs="Times New Roman"/>
-        </w:rPr>
-        <w:t>.</w:t>
+        <w:t xml:space="preserve"> их в href_values.</w:t>
       </w:r>
     </w:p>
     <w:p>
@@ -1333,7 +1205,7 @@
                     <pic:cNvPicPr/>
                   </pic:nvPicPr>
                   <pic:blipFill>
-                    <a:blip r:embed="rId7"/>
+                    <a:blip r:embed="rId8"/>
                     <a:stretch>
                       <a:fillRect/>
                     </a:stretch>
@@ -1528,7 +1400,7 @@
                     <pic:cNvPicPr/>
                   </pic:nvPicPr>
                   <pic:blipFill>
-                    <a:blip r:embed="rId8"/>
+                    <a:blip r:embed="rId9"/>
                     <a:stretch>
                       <a:fillRect/>
                     </a:stretch>
@@ -1557,14 +1429,12 @@
           <w:lang w:val="en-US"/>
         </w:rPr>
       </w:pPr>
-      <w:proofErr w:type="spellStart"/>
       <w:r>
         <w:rPr>
           <w:rFonts w:ascii="Times New Roman" w:hAnsi="Times New Roman" w:cs="Times New Roman"/>
         </w:rPr>
         <w:t>Создае</w:t>
       </w:r>
-      <w:proofErr w:type="spellEnd"/>
       <w:r>
         <w:rPr>
           <w:rFonts w:ascii="Times New Roman" w:hAnsi="Times New Roman" w:cs="Times New Roman"/>
@@ -1590,39 +1460,7 @@
           <w:rFonts w:ascii="Times New Roman" w:hAnsi="Times New Roman" w:cs="Times New Roman"/>
           <w:lang w:val="en-US"/>
         </w:rPr>
-        <w:t xml:space="preserve"> </w:t>
-      </w:r>
-      <w:proofErr w:type="spellStart"/>
-      <w:r>
-        <w:rPr>
-          <w:rFonts w:ascii="Times New Roman" w:hAnsi="Times New Roman" w:cs="Times New Roman"/>
-          <w:lang w:val="en-US"/>
-        </w:rPr>
-        <w:t>DataFrame</w:t>
-      </w:r>
-      <w:proofErr w:type="spellEnd"/>
-      <w:r>
-        <w:rPr>
-          <w:rFonts w:ascii="Times New Roman" w:hAnsi="Times New Roman" w:cs="Times New Roman"/>
-          <w:lang w:val="en-US"/>
-        </w:rPr>
-        <w:t xml:space="preserve"> </w:t>
-      </w:r>
-      <w:proofErr w:type="spellStart"/>
-      <w:r>
-        <w:rPr>
-          <w:rFonts w:ascii="Times New Roman" w:hAnsi="Times New Roman" w:cs="Times New Roman"/>
-          <w:lang w:val="en-US"/>
-        </w:rPr>
-        <w:t>all_data</w:t>
-      </w:r>
-      <w:proofErr w:type="spellEnd"/>
-      <w:r>
-        <w:rPr>
-          <w:rFonts w:ascii="Times New Roman" w:hAnsi="Times New Roman" w:cs="Times New Roman"/>
-          <w:lang w:val="en-US"/>
-        </w:rPr>
-        <w:t>.</w:t>
+        <w:t xml:space="preserve"> DataFrame all_data.</w:t>
       </w:r>
     </w:p>
     <w:p>
@@ -1636,16 +1474,8 @@
         <w:rPr>
           <w:rFonts w:ascii="Times New Roman" w:hAnsi="Times New Roman" w:cs="Times New Roman"/>
         </w:rPr>
-        <w:t xml:space="preserve">Затем в цикле </w:t>
-      </w:r>
-      <w:proofErr w:type="spellStart"/>
-      <w:r>
-        <w:rPr>
-          <w:rFonts w:ascii="Times New Roman" w:hAnsi="Times New Roman" w:cs="Times New Roman"/>
-        </w:rPr>
-        <w:t>перебирае</w:t>
-      </w:r>
-      <w:proofErr w:type="spellEnd"/>
+        <w:t>Затем в цикле перебирае</w:t>
+      </w:r>
       <w:r>
         <w:rPr>
           <w:rFonts w:ascii="Times New Roman" w:hAnsi="Times New Roman" w:cs="Times New Roman"/>
@@ -1657,21 +1487,7 @@
         <w:rPr>
           <w:rFonts w:ascii="Times New Roman" w:hAnsi="Times New Roman" w:cs="Times New Roman"/>
         </w:rPr>
-        <w:t xml:space="preserve"> значения </w:t>
-      </w:r>
-      <w:proofErr w:type="spellStart"/>
-      <w:r>
-        <w:rPr>
-          <w:rFonts w:ascii="Times New Roman" w:hAnsi="Times New Roman" w:cs="Times New Roman"/>
-        </w:rPr>
-        <w:t>href</w:t>
-      </w:r>
-      <w:proofErr w:type="spellEnd"/>
-      <w:r>
-        <w:rPr>
-          <w:rFonts w:ascii="Times New Roman" w:hAnsi="Times New Roman" w:cs="Times New Roman"/>
-        </w:rPr>
-        <w:t xml:space="preserve"> и для каждого значения создает полный URL-адрес продукта.</w:t>
+        <w:t xml:space="preserve"> значения href и для каждого значения создает полный URL-адрес продукта.</w:t>
       </w:r>
     </w:p>
     <w:p>
@@ -1712,7 +1528,6 @@
         </w:rPr>
         <w:t xml:space="preserve"> </w:t>
       </w:r>
-      <w:proofErr w:type="spellStart"/>
       <w:r>
         <w:rPr>
           <w:rFonts w:ascii="Consolas" w:eastAsia="Times New Roman" w:hAnsi="Consolas" w:cs="Times New Roman"/>
@@ -1749,7 +1564,6 @@
         </w:rPr>
         <w:t>status_code</w:t>
       </w:r>
-      <w:proofErr w:type="spellEnd"/>
       <w:r>
         <w:rPr>
           <w:rFonts w:ascii="Consolas" w:eastAsia="Times New Roman" w:hAnsi="Consolas" w:cs="Times New Roman"/>
@@ -1837,7 +1651,6 @@
         </w:rPr>
         <w:t xml:space="preserve"> = </w:t>
       </w:r>
-      <w:proofErr w:type="spellStart"/>
       <w:r>
         <w:rPr>
           <w:rFonts w:ascii="Consolas" w:eastAsia="Times New Roman" w:hAnsi="Consolas" w:cs="Times New Roman"/>
@@ -1850,7 +1663,6 @@
         </w:rPr>
         <w:t>BeautifulSoup</w:t>
       </w:r>
-      <w:proofErr w:type="spellEnd"/>
       <w:r>
         <w:rPr>
           <w:rFonts w:ascii="Consolas" w:eastAsia="Times New Roman" w:hAnsi="Consolas" w:cs="Times New Roman"/>
@@ -1863,7 +1675,6 @@
         </w:rPr>
         <w:t>(</w:t>
       </w:r>
-      <w:proofErr w:type="spellStart"/>
       <w:r>
         <w:rPr>
           <w:rFonts w:ascii="Consolas" w:eastAsia="Times New Roman" w:hAnsi="Consolas" w:cs="Times New Roman"/>
@@ -1900,7 +1711,6 @@
         </w:rPr>
         <w:t>text</w:t>
       </w:r>
-      <w:proofErr w:type="spellEnd"/>
       <w:r>
         <w:rPr>
           <w:rFonts w:ascii="Consolas" w:eastAsia="Times New Roman" w:hAnsi="Consolas" w:cs="Times New Roman"/>
@@ -1923,33 +1733,7 @@
           <w:lang w:val="en-US" w:eastAsia="ru-RU"/>
           <w14:ligatures w14:val="none"/>
         </w:rPr>
-        <w:t>'</w:t>
-      </w:r>
-      <w:proofErr w:type="spellStart"/>
-      <w:r>
-        <w:rPr>
-          <w:rFonts w:ascii="Consolas" w:eastAsia="Times New Roman" w:hAnsi="Consolas" w:cs="Times New Roman"/>
-          <w:color w:val="CE9178"/>
-          <w:kern w:val="0"/>
-          <w:sz w:val="21"/>
-          <w:szCs w:val="21"/>
-          <w:lang w:val="en-US" w:eastAsia="ru-RU"/>
-          <w14:ligatures w14:val="none"/>
-        </w:rPr>
-        <w:t>html.parser</w:t>
-      </w:r>
-      <w:proofErr w:type="spellEnd"/>
-      <w:r>
-        <w:rPr>
-          <w:rFonts w:ascii="Consolas" w:eastAsia="Times New Roman" w:hAnsi="Consolas" w:cs="Times New Roman"/>
-          <w:color w:val="CE9178"/>
-          <w:kern w:val="0"/>
-          <w:sz w:val="21"/>
-          <w:szCs w:val="21"/>
-          <w:lang w:val="en-US" w:eastAsia="ru-RU"/>
-          <w14:ligatures w14:val="none"/>
-        </w:rPr>
-        <w:t>'</w:t>
+        <w:t>'html.parser'</w:t>
       </w:r>
       <w:r>
         <w:rPr>
@@ -1990,7 +1774,6 @@
         </w:rPr>
         <w:t xml:space="preserve">    </w:t>
       </w:r>
-      <w:proofErr w:type="spellStart"/>
       <w:r>
         <w:rPr>
           <w:rFonts w:ascii="Consolas" w:eastAsia="Times New Roman" w:hAnsi="Consolas" w:cs="Times New Roman"/>
@@ -2003,7 +1786,6 @@
         </w:rPr>
         <w:t>catalog_list</w:t>
       </w:r>
-      <w:proofErr w:type="spellEnd"/>
       <w:r>
         <w:rPr>
           <w:rFonts w:ascii="Consolas" w:eastAsia="Times New Roman" w:hAnsi="Consolas" w:cs="Times New Roman"/>
@@ -2016,7 +1798,6 @@
         </w:rPr>
         <w:t xml:space="preserve"> = </w:t>
       </w:r>
-      <w:proofErr w:type="spellStart"/>
       <w:r>
         <w:rPr>
           <w:rFonts w:ascii="Consolas" w:eastAsia="Times New Roman" w:hAnsi="Consolas" w:cs="Times New Roman"/>
@@ -2053,7 +1834,6 @@
         </w:rPr>
         <w:t>find</w:t>
       </w:r>
-      <w:proofErr w:type="spellEnd"/>
       <w:r>
         <w:rPr>
           <w:rFonts w:ascii="Consolas" w:eastAsia="Times New Roman" w:hAnsi="Consolas" w:cs="Times New Roman"/>
@@ -2124,33 +1904,7 @@
           <w:lang w:val="en-US" w:eastAsia="ru-RU"/>
           <w14:ligatures w14:val="none"/>
         </w:rPr>
-        <w:t>'</w:t>
-      </w:r>
-      <w:proofErr w:type="spellStart"/>
-      <w:r>
-        <w:rPr>
-          <w:rFonts w:ascii="Consolas" w:eastAsia="Times New Roman" w:hAnsi="Consolas" w:cs="Times New Roman"/>
-          <w:color w:val="CE9178"/>
-          <w:kern w:val="0"/>
-          <w:sz w:val="21"/>
-          <w:szCs w:val="21"/>
-          <w:lang w:val="en-US" w:eastAsia="ru-RU"/>
-          <w14:ligatures w14:val="none"/>
-        </w:rPr>
-        <w:t>bx_catalog_list_home</w:t>
-      </w:r>
-      <w:proofErr w:type="spellEnd"/>
-      <w:r>
-        <w:rPr>
-          <w:rFonts w:ascii="Consolas" w:eastAsia="Times New Roman" w:hAnsi="Consolas" w:cs="Times New Roman"/>
-          <w:color w:val="CE9178"/>
-          <w:kern w:val="0"/>
-          <w:sz w:val="21"/>
-          <w:szCs w:val="21"/>
-          <w:lang w:val="en-US" w:eastAsia="ru-RU"/>
-          <w14:ligatures w14:val="none"/>
-        </w:rPr>
-        <w:t>'</w:t>
+        <w:t>'bx_catalog_list_home'</w:t>
       </w:r>
       <w:r>
         <w:rPr>
@@ -2206,7 +1960,6 @@
         </w:rPr>
         <w:t xml:space="preserve">    </w:t>
       </w:r>
-      <w:proofErr w:type="spellStart"/>
       <w:r>
         <w:rPr>
           <w:rFonts w:ascii="Consolas" w:eastAsia="Times New Roman" w:hAnsi="Consolas" w:cs="Times New Roman"/>
@@ -2219,7 +1972,6 @@
         </w:rPr>
         <w:t>href_values</w:t>
       </w:r>
-      <w:proofErr w:type="spellEnd"/>
       <w:r>
         <w:rPr>
           <w:rFonts w:ascii="Consolas" w:eastAsia="Times New Roman" w:hAnsi="Consolas" w:cs="Times New Roman"/>
@@ -2298,7 +2050,6 @@
         </w:rPr>
         <w:t xml:space="preserve"> </w:t>
       </w:r>
-      <w:proofErr w:type="spellStart"/>
       <w:r>
         <w:rPr>
           <w:rFonts w:ascii="Consolas" w:eastAsia="Times New Roman" w:hAnsi="Consolas" w:cs="Times New Roman"/>
@@ -2311,7 +2062,6 @@
         </w:rPr>
         <w:t>catalog_list</w:t>
       </w:r>
-      <w:proofErr w:type="spellEnd"/>
       <w:r>
         <w:rPr>
           <w:rFonts w:ascii="Consolas" w:eastAsia="Times New Roman" w:hAnsi="Consolas" w:cs="Times New Roman"/>
@@ -2375,7 +2125,6 @@
         </w:rPr>
         <w:t xml:space="preserve"> = </w:t>
       </w:r>
-      <w:proofErr w:type="spellStart"/>
       <w:r>
         <w:rPr>
           <w:rFonts w:ascii="Consolas" w:eastAsia="Times New Roman" w:hAnsi="Consolas" w:cs="Times New Roman"/>
@@ -2412,7 +2161,6 @@
         </w:rPr>
         <w:t>find_all</w:t>
       </w:r>
-      <w:proofErr w:type="spellEnd"/>
       <w:r>
         <w:rPr>
           <w:rFonts w:ascii="Consolas" w:eastAsia="Times New Roman" w:hAnsi="Consolas" w:cs="Times New Roman"/>
@@ -2483,33 +2231,7 @@
           <w:lang w:val="en-US" w:eastAsia="ru-RU"/>
           <w14:ligatures w14:val="none"/>
         </w:rPr>
-        <w:t>'</w:t>
-      </w:r>
-      <w:proofErr w:type="spellStart"/>
-      <w:r>
-        <w:rPr>
-          <w:rFonts w:ascii="Consolas" w:eastAsia="Times New Roman" w:hAnsi="Consolas" w:cs="Times New Roman"/>
-          <w:color w:val="CE9178"/>
-          <w:kern w:val="0"/>
-          <w:sz w:val="21"/>
-          <w:szCs w:val="21"/>
-          <w:lang w:val="en-US" w:eastAsia="ru-RU"/>
-          <w14:ligatures w14:val="none"/>
-        </w:rPr>
-        <w:t>bx_catalog_item_title</w:t>
-      </w:r>
-      <w:proofErr w:type="spellEnd"/>
-      <w:r>
-        <w:rPr>
-          <w:rFonts w:ascii="Consolas" w:eastAsia="Times New Roman" w:hAnsi="Consolas" w:cs="Times New Roman"/>
-          <w:color w:val="CE9178"/>
-          <w:kern w:val="0"/>
-          <w:sz w:val="21"/>
-          <w:szCs w:val="21"/>
-          <w:lang w:val="en-US" w:eastAsia="ru-RU"/>
-          <w14:ligatures w14:val="none"/>
-        </w:rPr>
-        <w:t>'</w:t>
+        <w:t>'bx_catalog_item_title'</w:t>
       </w:r>
       <w:r>
         <w:rPr>
@@ -2688,7 +2410,6 @@
         </w:rPr>
         <w:t xml:space="preserve">            </w:t>
       </w:r>
-      <w:proofErr w:type="spellStart"/>
       <w:r>
         <w:rPr>
           <w:rFonts w:ascii="Consolas" w:eastAsia="Times New Roman" w:hAnsi="Consolas" w:cs="Times New Roman"/>
@@ -2701,7 +2422,6 @@
         </w:rPr>
         <w:t>a_tag</w:t>
       </w:r>
-      <w:proofErr w:type="spellEnd"/>
       <w:r>
         <w:rPr>
           <w:rFonts w:ascii="Consolas" w:eastAsia="Times New Roman" w:hAnsi="Consolas" w:cs="Times New Roman"/>
@@ -2714,7 +2434,6 @@
         </w:rPr>
         <w:t xml:space="preserve"> = </w:t>
       </w:r>
-      <w:proofErr w:type="spellStart"/>
       <w:r>
         <w:rPr>
           <w:rFonts w:ascii="Consolas" w:eastAsia="Times New Roman" w:hAnsi="Consolas" w:cs="Times New Roman"/>
@@ -2737,20 +2456,7 @@
           <w:lang w:val="en-US" w:eastAsia="ru-RU"/>
           <w14:ligatures w14:val="none"/>
         </w:rPr>
-        <w:t>.find</w:t>
-      </w:r>
-      <w:proofErr w:type="spellEnd"/>
-      <w:r>
-        <w:rPr>
-          <w:rFonts w:ascii="Consolas" w:eastAsia="Times New Roman" w:hAnsi="Consolas" w:cs="Times New Roman"/>
-          <w:color w:val="D4D4D4"/>
-          <w:kern w:val="0"/>
-          <w:sz w:val="21"/>
-          <w:szCs w:val="21"/>
-          <w:lang w:val="en-US" w:eastAsia="ru-RU"/>
-          <w14:ligatures w14:val="none"/>
-        </w:rPr>
-        <w:t>(</w:t>
+        <w:t>.find(</w:t>
       </w:r>
       <w:r>
         <w:rPr>
@@ -2828,7 +2534,6 @@
         </w:rPr>
         <w:t xml:space="preserve"> </w:t>
       </w:r>
-      <w:proofErr w:type="spellStart"/>
       <w:r>
         <w:rPr>
           <w:rFonts w:ascii="Consolas" w:eastAsia="Times New Roman" w:hAnsi="Consolas" w:cs="Times New Roman"/>
@@ -2841,7 +2546,6 @@
         </w:rPr>
         <w:t>a_tag</w:t>
       </w:r>
-      <w:proofErr w:type="spellEnd"/>
       <w:r>
         <w:rPr>
           <w:rFonts w:ascii="Consolas" w:eastAsia="Times New Roman" w:hAnsi="Consolas" w:cs="Times New Roman"/>
@@ -2888,33 +2592,7 @@
           <w:lang w:val="en-US" w:eastAsia="ru-RU"/>
           <w14:ligatures w14:val="none"/>
         </w:rPr>
-        <w:t>'</w:t>
-      </w:r>
-      <w:proofErr w:type="spellStart"/>
-      <w:r>
-        <w:rPr>
-          <w:rFonts w:ascii="Consolas" w:eastAsia="Times New Roman" w:hAnsi="Consolas" w:cs="Times New Roman"/>
-          <w:color w:val="CE9178"/>
-          <w:kern w:val="0"/>
-          <w:sz w:val="21"/>
-          <w:szCs w:val="21"/>
-          <w:lang w:val="en-US" w:eastAsia="ru-RU"/>
-          <w14:ligatures w14:val="none"/>
-        </w:rPr>
-        <w:t>href</w:t>
-      </w:r>
-      <w:proofErr w:type="spellEnd"/>
-      <w:r>
-        <w:rPr>
-          <w:rFonts w:ascii="Consolas" w:eastAsia="Times New Roman" w:hAnsi="Consolas" w:cs="Times New Roman"/>
-          <w:color w:val="CE9178"/>
-          <w:kern w:val="0"/>
-          <w:sz w:val="21"/>
-          <w:szCs w:val="21"/>
-          <w:lang w:val="en-US" w:eastAsia="ru-RU"/>
-          <w14:ligatures w14:val="none"/>
-        </w:rPr>
-        <w:t>'</w:t>
+        <w:t>'href'</w:t>
       </w:r>
       <w:r>
         <w:rPr>
@@ -2952,7 +2630,6 @@
         </w:rPr>
         <w:t xml:space="preserve"> </w:t>
       </w:r>
-      <w:proofErr w:type="spellStart"/>
       <w:r>
         <w:rPr>
           <w:rFonts w:ascii="Consolas" w:eastAsia="Times New Roman" w:hAnsi="Consolas" w:cs="Times New Roman"/>
@@ -2975,20 +2652,7 @@
           <w:lang w:val="en-US" w:eastAsia="ru-RU"/>
           <w14:ligatures w14:val="none"/>
         </w:rPr>
-        <w:t>.attrs</w:t>
-      </w:r>
-      <w:proofErr w:type="spellEnd"/>
-      <w:r>
-        <w:rPr>
-          <w:rFonts w:ascii="Consolas" w:eastAsia="Times New Roman" w:hAnsi="Consolas" w:cs="Times New Roman"/>
-          <w:color w:val="D4D4D4"/>
-          <w:kern w:val="0"/>
-          <w:sz w:val="21"/>
-          <w:szCs w:val="21"/>
-          <w:lang w:val="en-US" w:eastAsia="ru-RU"/>
-          <w14:ligatures w14:val="none"/>
-        </w:rPr>
-        <w:t>:</w:t>
+        <w:t>.attrs:</w:t>
       </w:r>
     </w:p>
     <w:p>
@@ -3017,7 +2681,6 @@
         </w:rPr>
         <w:t xml:space="preserve">                </w:t>
       </w:r>
-      <w:proofErr w:type="spellStart"/>
       <w:r>
         <w:rPr>
           <w:rFonts w:ascii="Consolas" w:eastAsia="Times New Roman" w:hAnsi="Consolas" w:cs="Times New Roman"/>
@@ -3054,7 +2717,6 @@
         </w:rPr>
         <w:t>append</w:t>
       </w:r>
-      <w:proofErr w:type="spellEnd"/>
       <w:r>
         <w:rPr>
           <w:rFonts w:ascii="Consolas" w:eastAsia="Times New Roman" w:hAnsi="Consolas" w:cs="Times New Roman"/>
@@ -3067,7 +2729,6 @@
         </w:rPr>
         <w:t>(</w:t>
       </w:r>
-      <w:proofErr w:type="spellStart"/>
       <w:r>
         <w:rPr>
           <w:rFonts w:ascii="Consolas" w:eastAsia="Times New Roman" w:hAnsi="Consolas" w:cs="Times New Roman"/>
@@ -3080,7 +2741,6 @@
         </w:rPr>
         <w:t>a_tag</w:t>
       </w:r>
-      <w:proofErr w:type="spellEnd"/>
       <w:r>
         <w:rPr>
           <w:rFonts w:ascii="Consolas" w:eastAsia="Times New Roman" w:hAnsi="Consolas" w:cs="Times New Roman"/>
@@ -3103,33 +2763,7 @@
           <w:lang w:val="en-US" w:eastAsia="ru-RU"/>
           <w14:ligatures w14:val="none"/>
         </w:rPr>
-        <w:t>'</w:t>
-      </w:r>
-      <w:proofErr w:type="spellStart"/>
-      <w:r>
-        <w:rPr>
-          <w:rFonts w:ascii="Consolas" w:eastAsia="Times New Roman" w:hAnsi="Consolas" w:cs="Times New Roman"/>
-          <w:color w:val="CE9178"/>
-          <w:kern w:val="0"/>
-          <w:sz w:val="21"/>
-          <w:szCs w:val="21"/>
-          <w:lang w:val="en-US" w:eastAsia="ru-RU"/>
-          <w14:ligatures w14:val="none"/>
-        </w:rPr>
-        <w:t>href</w:t>
-      </w:r>
-      <w:proofErr w:type="spellEnd"/>
-      <w:r>
-        <w:rPr>
-          <w:rFonts w:ascii="Consolas" w:eastAsia="Times New Roman" w:hAnsi="Consolas" w:cs="Times New Roman"/>
-          <w:color w:val="CE9178"/>
-          <w:kern w:val="0"/>
-          <w:sz w:val="21"/>
-          <w:szCs w:val="21"/>
-          <w:lang w:val="en-US" w:eastAsia="ru-RU"/>
-          <w14:ligatures w14:val="none"/>
-        </w:rPr>
-        <w:t>'</w:t>
+        <w:t>'href'</w:t>
       </w:r>
       <w:r>
         <w:rPr>
@@ -3170,7 +2804,6 @@
         </w:rPr>
         <w:t xml:space="preserve">    </w:t>
       </w:r>
-      <w:proofErr w:type="spellStart"/>
       <w:r>
         <w:rPr>
           <w:rFonts w:ascii="Consolas" w:eastAsia="Times New Roman" w:hAnsi="Consolas" w:cs="Times New Roman"/>
@@ -3183,7 +2816,6 @@
         </w:rPr>
         <w:t>all_data</w:t>
       </w:r>
-      <w:proofErr w:type="spellEnd"/>
       <w:r>
         <w:rPr>
           <w:rFonts w:ascii="Consolas" w:eastAsia="Times New Roman" w:hAnsi="Consolas" w:cs="Times New Roman"/>
@@ -3196,7 +2828,6 @@
         </w:rPr>
         <w:t xml:space="preserve"> = </w:t>
       </w:r>
-      <w:proofErr w:type="spellStart"/>
       <w:r>
         <w:rPr>
           <w:rFonts w:ascii="Consolas" w:eastAsia="Times New Roman" w:hAnsi="Consolas" w:cs="Times New Roman"/>
@@ -3233,7 +2864,6 @@
         </w:rPr>
         <w:t>DataFrame</w:t>
       </w:r>
-      <w:proofErr w:type="spellEnd"/>
       <w:r>
         <w:rPr>
           <w:rFonts w:ascii="Consolas" w:eastAsia="Times New Roman" w:hAnsi="Consolas" w:cs="Times New Roman"/>
@@ -3359,7 +2989,6 @@
         </w:rPr>
         <w:t xml:space="preserve"> </w:t>
       </w:r>
-      <w:proofErr w:type="spellStart"/>
       <w:r>
         <w:rPr>
           <w:rFonts w:ascii="Consolas" w:eastAsia="Times New Roman" w:hAnsi="Consolas" w:cs="Times New Roman"/>
@@ -3372,7 +3001,6 @@
         </w:rPr>
         <w:t>href</w:t>
       </w:r>
-      <w:proofErr w:type="spellEnd"/>
       <w:r>
         <w:rPr>
           <w:rFonts w:ascii="Consolas" w:eastAsia="Times New Roman" w:hAnsi="Consolas" w:cs="Times New Roman"/>
@@ -3409,7 +3037,6 @@
         </w:rPr>
         <w:t xml:space="preserve"> </w:t>
       </w:r>
-      <w:proofErr w:type="spellStart"/>
       <w:r>
         <w:rPr>
           <w:rFonts w:ascii="Consolas" w:eastAsia="Times New Roman" w:hAnsi="Consolas" w:cs="Times New Roman"/>
@@ -3422,7 +3049,6 @@
         </w:rPr>
         <w:t>href_values</w:t>
       </w:r>
-      <w:proofErr w:type="spellEnd"/>
       <w:r>
         <w:rPr>
           <w:rFonts w:ascii="Consolas" w:eastAsia="Times New Roman" w:hAnsi="Consolas" w:cs="Times New Roman"/>
@@ -3473,48 +3099,8 @@
           <w:lang w:val="en-US" w:eastAsia="ru-RU"/>
           <w14:ligatures w14:val="none"/>
         </w:rPr>
-        <w:t xml:space="preserve"># Construct the complete URL using the </w:t>
-      </w:r>
-      <w:proofErr w:type="spellStart"/>
-      <w:r>
-        <w:rPr>
-          <w:rFonts w:ascii="Consolas" w:eastAsia="Times New Roman" w:hAnsi="Consolas" w:cs="Times New Roman"/>
-          <w:color w:val="6A9955"/>
-          <w:kern w:val="0"/>
-          <w:sz w:val="21"/>
-          <w:szCs w:val="21"/>
-          <w:lang w:val="en-US" w:eastAsia="ru-RU"/>
-          <w14:ligatures w14:val="none"/>
-        </w:rPr>
-        <w:t>base_url</w:t>
-      </w:r>
-      <w:proofErr w:type="spellEnd"/>
-      <w:r>
-        <w:rPr>
-          <w:rFonts w:ascii="Consolas" w:eastAsia="Times New Roman" w:hAnsi="Consolas" w:cs="Times New Roman"/>
-          <w:color w:val="6A9955"/>
-          <w:kern w:val="0"/>
-          <w:sz w:val="21"/>
-          <w:szCs w:val="21"/>
-          <w:lang w:val="en-US" w:eastAsia="ru-RU"/>
-          <w14:ligatures w14:val="none"/>
-        </w:rPr>
-        <w:t xml:space="preserve"> and </w:t>
-      </w:r>
-      <w:proofErr w:type="spellStart"/>
-      <w:r>
-        <w:rPr>
-          <w:rFonts w:ascii="Consolas" w:eastAsia="Times New Roman" w:hAnsi="Consolas" w:cs="Times New Roman"/>
-          <w:color w:val="6A9955"/>
-          <w:kern w:val="0"/>
-          <w:sz w:val="21"/>
-          <w:szCs w:val="21"/>
-          <w:lang w:val="en-US" w:eastAsia="ru-RU"/>
-          <w14:ligatures w14:val="none"/>
-        </w:rPr>
-        <w:t>href</w:t>
-      </w:r>
-      <w:proofErr w:type="spellEnd"/>
+        <w:t># Construct the complete URL using the base_url and href</w:t>
+      </w:r>
     </w:p>
     <w:p>
       <w:pPr>
@@ -3543,7 +3129,6 @@
         </w:rPr>
         <w:t xml:space="preserve">        </w:t>
       </w:r>
-      <w:proofErr w:type="spellStart"/>
       <w:r>
         <w:rPr>
           <w:rFonts w:ascii="Consolas" w:eastAsia="Times New Roman" w:hAnsi="Consolas" w:cs="Times New Roman"/>
@@ -3556,7 +3141,6 @@
         </w:rPr>
         <w:t>product_url</w:t>
       </w:r>
-      <w:proofErr w:type="spellEnd"/>
       <w:r>
         <w:rPr>
           <w:rFonts w:ascii="Consolas" w:eastAsia="Times New Roman" w:hAnsi="Consolas" w:cs="Times New Roman"/>
@@ -3593,7 +3177,6 @@
         </w:rPr>
         <w:t xml:space="preserve"> + </w:t>
       </w:r>
-      <w:proofErr w:type="spellStart"/>
       <w:r>
         <w:rPr>
           <w:rFonts w:ascii="Consolas" w:eastAsia="Times New Roman" w:hAnsi="Consolas" w:cs="Times New Roman"/>
@@ -3606,7 +3189,6 @@
         </w:rPr>
         <w:t>href</w:t>
       </w:r>
-      <w:proofErr w:type="spellEnd"/>
     </w:p>
     <w:p>
       <w:pPr>
@@ -3635,7 +3217,6 @@
         </w:rPr>
         <w:t xml:space="preserve">        </w:t>
       </w:r>
-      <w:proofErr w:type="spellStart"/>
       <w:r>
         <w:rPr>
           <w:rFonts w:ascii="Consolas" w:eastAsia="Times New Roman" w:hAnsi="Consolas" w:cs="Times New Roman"/>
@@ -3648,7 +3229,6 @@
         </w:rPr>
         <w:t>scraped_data</w:t>
       </w:r>
-      <w:proofErr w:type="spellEnd"/>
       <w:r>
         <w:rPr>
           <w:rFonts w:ascii="Consolas" w:eastAsia="Times New Roman" w:hAnsi="Consolas" w:cs="Times New Roman"/>
@@ -3661,7 +3241,6 @@
         </w:rPr>
         <w:t xml:space="preserve"> = </w:t>
       </w:r>
-      <w:proofErr w:type="spellStart"/>
       <w:r>
         <w:rPr>
           <w:rFonts w:ascii="Consolas" w:eastAsia="Times New Roman" w:hAnsi="Consolas" w:cs="Times New Roman"/>
@@ -3674,7 +3253,6 @@
         </w:rPr>
         <w:t>getFromLink</w:t>
       </w:r>
-      <w:proofErr w:type="spellEnd"/>
       <w:r>
         <w:rPr>
           <w:rFonts w:ascii="Consolas" w:eastAsia="Times New Roman" w:hAnsi="Consolas" w:cs="Times New Roman"/>
@@ -3687,7 +3265,6 @@
         </w:rPr>
         <w:t>(</w:t>
       </w:r>
-      <w:proofErr w:type="spellStart"/>
       <w:r>
         <w:rPr>
           <w:rFonts w:ascii="Consolas" w:eastAsia="Times New Roman" w:hAnsi="Consolas" w:cs="Times New Roman"/>
@@ -3700,7 +3277,6 @@
         </w:rPr>
         <w:t>product_url</w:t>
       </w:r>
-      <w:proofErr w:type="spellEnd"/>
       <w:r>
         <w:rPr>
           <w:rFonts w:ascii="Consolas" w:eastAsia="Times New Roman" w:hAnsi="Consolas" w:cs="Times New Roman"/>
@@ -3765,7 +3341,6 @@
         </w:rPr>
         <w:t xml:space="preserve"> </w:t>
       </w:r>
-      <w:proofErr w:type="spellStart"/>
       <w:r>
         <w:rPr>
           <w:rFonts w:ascii="Consolas" w:eastAsia="Times New Roman" w:hAnsi="Consolas" w:cs="Times New Roman"/>
@@ -3778,7 +3353,6 @@
         </w:rPr>
         <w:t>scraped_data</w:t>
       </w:r>
-      <w:proofErr w:type="spellEnd"/>
       <w:r>
         <w:rPr>
           <w:rFonts w:ascii="Consolas" w:eastAsia="Times New Roman" w:hAnsi="Consolas" w:cs="Times New Roman"/>
@@ -3915,7 +3489,6 @@
         </w:rPr>
         <w:t>(</w:t>
       </w:r>
-      <w:proofErr w:type="spellStart"/>
       <w:r>
         <w:rPr>
           <w:rFonts w:ascii="Consolas" w:eastAsia="Times New Roman" w:hAnsi="Consolas" w:cs="Times New Roman"/>
@@ -3928,7 +3501,6 @@
         </w:rPr>
         <w:t>scraped_data</w:t>
       </w:r>
-      <w:proofErr w:type="spellEnd"/>
       <w:r>
         <w:rPr>
           <w:rFonts w:ascii="Consolas" w:eastAsia="Times New Roman" w:hAnsi="Consolas" w:cs="Times New Roman"/>
@@ -3969,7 +3541,6 @@
         </w:rPr>
         <w:t xml:space="preserve">            </w:t>
       </w:r>
-      <w:proofErr w:type="spellStart"/>
       <w:r>
         <w:rPr>
           <w:rFonts w:ascii="Consolas" w:eastAsia="Times New Roman" w:hAnsi="Consolas" w:cs="Times New Roman"/>
@@ -3982,7 +3553,6 @@
         </w:rPr>
         <w:t>all_data</w:t>
       </w:r>
-      <w:proofErr w:type="spellEnd"/>
       <w:r>
         <w:rPr>
           <w:rFonts w:ascii="Consolas" w:eastAsia="Times New Roman" w:hAnsi="Consolas" w:cs="Times New Roman"/>
@@ -3995,7 +3565,6 @@
         </w:rPr>
         <w:t xml:space="preserve"> = </w:t>
       </w:r>
-      <w:proofErr w:type="spellStart"/>
       <w:r>
         <w:rPr>
           <w:rFonts w:ascii="Consolas" w:eastAsia="Times New Roman" w:hAnsi="Consolas" w:cs="Times New Roman"/>
@@ -4032,7 +3601,6 @@
         </w:rPr>
         <w:t>concat</w:t>
       </w:r>
-      <w:proofErr w:type="spellEnd"/>
       <w:r>
         <w:rPr>
           <w:rFonts w:ascii="Consolas" w:eastAsia="Times New Roman" w:hAnsi="Consolas" w:cs="Times New Roman"/>
@@ -4045,7 +3613,6 @@
         </w:rPr>
         <w:t>([</w:t>
       </w:r>
-      <w:proofErr w:type="spellStart"/>
       <w:r>
         <w:rPr>
           <w:rFonts w:ascii="Consolas" w:eastAsia="Times New Roman" w:hAnsi="Consolas" w:cs="Times New Roman"/>
@@ -4058,7 +3625,6 @@
         </w:rPr>
         <w:t>all_data</w:t>
       </w:r>
-      <w:proofErr w:type="spellEnd"/>
       <w:r>
         <w:rPr>
           <w:rFonts w:ascii="Consolas" w:eastAsia="Times New Roman" w:hAnsi="Consolas" w:cs="Times New Roman"/>
@@ -4071,7 +3637,6 @@
         </w:rPr>
         <w:t xml:space="preserve">, </w:t>
       </w:r>
-      <w:proofErr w:type="spellStart"/>
       <w:r>
         <w:rPr>
           <w:rFonts w:ascii="Consolas" w:eastAsia="Times New Roman" w:hAnsi="Consolas" w:cs="Times New Roman"/>
@@ -4084,7 +3649,6 @@
         </w:rPr>
         <w:t>scraped_data</w:t>
       </w:r>
-      <w:proofErr w:type="spellEnd"/>
       <w:r>
         <w:rPr>
           <w:rFonts w:ascii="Consolas" w:eastAsia="Times New Roman" w:hAnsi="Consolas" w:cs="Times New Roman"/>
@@ -4097,7 +3661,6 @@
         </w:rPr>
         <w:t xml:space="preserve">], </w:t>
       </w:r>
-      <w:proofErr w:type="spellStart"/>
       <w:r>
         <w:rPr>
           <w:rFonts w:ascii="Consolas" w:eastAsia="Times New Roman" w:hAnsi="Consolas" w:cs="Times New Roman"/>
@@ -4110,7 +3673,6 @@
         </w:rPr>
         <w:t>ignore_index</w:t>
       </w:r>
-      <w:proofErr w:type="spellEnd"/>
       <w:r>
         <w:rPr>
           <w:rFonts w:ascii="Consolas" w:eastAsia="Times New Roman" w:hAnsi="Consolas" w:cs="Times New Roman"/>
@@ -4523,7 +4085,6 @@
         </w:rPr>
         <w:t xml:space="preserve"> = </w:t>
       </w:r>
-      <w:proofErr w:type="spellStart"/>
       <w:r>
         <w:rPr>
           <w:rFonts w:ascii="Consolas" w:eastAsia="Times New Roman" w:hAnsi="Consolas" w:cs="Times New Roman"/>
@@ -4560,7 +4121,6 @@
         </w:rPr>
         <w:t>writer</w:t>
       </w:r>
-      <w:proofErr w:type="spellEnd"/>
       <w:r>
         <w:rPr>
           <w:rFonts w:ascii="Consolas" w:eastAsia="Times New Roman" w:hAnsi="Consolas" w:cs="Times New Roman"/>
@@ -4625,7 +4185,6 @@
         </w:rPr>
         <w:t xml:space="preserve">        </w:t>
       </w:r>
-      <w:proofErr w:type="spellStart"/>
       <w:r>
         <w:rPr>
           <w:rFonts w:ascii="Consolas" w:eastAsia="Times New Roman" w:hAnsi="Consolas" w:cs="Times New Roman"/>
@@ -4662,7 +4221,6 @@
         </w:rPr>
         <w:t>writerow</w:t>
       </w:r>
-      <w:proofErr w:type="spellEnd"/>
       <w:r>
         <w:rPr>
           <w:rFonts w:ascii="Consolas" w:eastAsia="Times New Roman" w:hAnsi="Consolas" w:cs="Times New Roman"/>
@@ -4675,7 +4233,6 @@
         </w:rPr>
         <w:t>(</w:t>
       </w:r>
-      <w:proofErr w:type="spellStart"/>
       <w:r>
         <w:rPr>
           <w:rFonts w:ascii="Consolas" w:eastAsia="Times New Roman" w:hAnsi="Consolas" w:cs="Times New Roman"/>
@@ -4712,7 +4269,6 @@
         </w:rPr>
         <w:t>columns</w:t>
       </w:r>
-      <w:proofErr w:type="spellEnd"/>
       <w:r>
         <w:rPr>
           <w:rFonts w:ascii="Consolas" w:eastAsia="Times New Roman" w:hAnsi="Consolas" w:cs="Times New Roman"/>
@@ -4873,7 +4429,6 @@
         </w:rPr>
         <w:t xml:space="preserve"> </w:t>
       </w:r>
-      <w:proofErr w:type="spellStart"/>
       <w:r>
         <w:rPr>
           <w:rFonts w:ascii="Consolas" w:eastAsia="Times New Roman" w:hAnsi="Consolas" w:cs="Times New Roman"/>
@@ -4910,7 +4465,6 @@
         </w:rPr>
         <w:t>values</w:t>
       </w:r>
-      <w:proofErr w:type="spellEnd"/>
       <w:r>
         <w:rPr>
           <w:rFonts w:ascii="Consolas" w:eastAsia="Times New Roman" w:hAnsi="Consolas" w:cs="Times New Roman"/>
@@ -4951,8 +4505,6 @@
         </w:rPr>
         <w:t xml:space="preserve">            </w:t>
       </w:r>
-      <w:proofErr w:type="spellStart"/>
-      <w:proofErr w:type="gramStart"/>
       <w:r>
         <w:rPr>
           <w:rFonts w:ascii="Consolas" w:eastAsia="Times New Roman" w:hAnsi="Consolas" w:cs="Times New Roman"/>
@@ -4989,8 +4541,6 @@
         </w:rPr>
         <w:t>writerow</w:t>
       </w:r>
-      <w:proofErr w:type="spellEnd"/>
-      <w:proofErr w:type="gramEnd"/>
       <w:r>
         <w:rPr>
           <w:rFonts w:ascii="Consolas" w:eastAsia="Times New Roman" w:hAnsi="Consolas" w:cs="Times New Roman"/>
@@ -5003,7 +4553,6 @@
         </w:rPr>
         <w:t>(</w:t>
       </w:r>
-      <w:proofErr w:type="spellStart"/>
       <w:r>
         <w:rPr>
           <w:rFonts w:ascii="Consolas" w:eastAsia="Times New Roman" w:hAnsi="Consolas" w:cs="Times New Roman"/>
@@ -5016,7 +4565,6 @@
         </w:rPr>
         <w:t>row</w:t>
       </w:r>
-      <w:proofErr w:type="spellEnd"/>
       <w:r>
         <w:rPr>
           <w:rFonts w:ascii="Consolas" w:eastAsia="Times New Roman" w:hAnsi="Consolas" w:cs="Times New Roman"/>
@@ -5055,35 +4603,7 @@
         <w:rPr>
           <w:rFonts w:ascii="Times New Roman" w:hAnsi="Times New Roman" w:cs="Times New Roman"/>
         </w:rPr>
-        <w:t xml:space="preserve">Функция </w:t>
-      </w:r>
-      <w:proofErr w:type="spellStart"/>
-      <w:r>
-        <w:rPr>
-          <w:rFonts w:ascii="Times New Roman" w:hAnsi="Times New Roman" w:cs="Times New Roman"/>
-        </w:rPr>
-        <w:t>getFromLink</w:t>
-      </w:r>
-      <w:proofErr w:type="spellEnd"/>
-      <w:r>
-        <w:rPr>
-          <w:rFonts w:ascii="Times New Roman" w:hAnsi="Times New Roman" w:cs="Times New Roman"/>
-        </w:rPr>
-        <w:t>(</w:t>
-      </w:r>
-      <w:proofErr w:type="spellStart"/>
-      <w:r>
-        <w:rPr>
-          <w:rFonts w:ascii="Times New Roman" w:hAnsi="Times New Roman" w:cs="Times New Roman"/>
-        </w:rPr>
-        <w:t>link</w:t>
-      </w:r>
-      <w:proofErr w:type="spellEnd"/>
-      <w:r>
-        <w:rPr>
-          <w:rFonts w:ascii="Times New Roman" w:hAnsi="Times New Roman" w:cs="Times New Roman"/>
-        </w:rPr>
-        <w:t>) выполняет следующие действия:</w:t>
+        <w:t>Функция getFromLink(link) выполняет следующие действия:</w:t>
       </w:r>
     </w:p>
     <w:p>
@@ -5107,23 +4627,8 @@
         <w:rPr>
           <w:rFonts w:ascii="Times New Roman" w:hAnsi="Times New Roman" w:cs="Times New Roman"/>
         </w:rPr>
-        <w:t xml:space="preserve">Получает содержимое веб-страницы по заданной ссылке </w:t>
-      </w:r>
-      <w:proofErr w:type="spellStart"/>
-      <w:r>
-        <w:rPr>
-          <w:rFonts w:ascii="Times New Roman" w:hAnsi="Times New Roman" w:cs="Times New Roman"/>
-        </w:rPr>
-        <w:t>link</w:t>
-      </w:r>
-      <w:proofErr w:type="spellEnd"/>
-      <w:r>
-        <w:rPr>
-          <w:rFonts w:ascii="Times New Roman" w:hAnsi="Times New Roman" w:cs="Times New Roman"/>
-        </w:rPr>
-        <w:t xml:space="preserve"> с использованием модуля </w:t>
-      </w:r>
-      <w:proofErr w:type="spellStart"/>
+        <w:t xml:space="preserve">Получает содержимое веб-страницы по заданной ссылке link с использованием модуля </w:t>
+      </w:r>
       <w:r>
         <w:rPr>
           <w:rFonts w:ascii="Times New Roman" w:hAnsi="Times New Roman" w:cs="Times New Roman"/>
@@ -5132,14 +4637,12 @@
         </w:rPr>
         <w:t>requests</w:t>
       </w:r>
-      <w:proofErr w:type="spellEnd"/>
       <w:r>
         <w:rPr>
           <w:rFonts w:ascii="Times New Roman" w:hAnsi="Times New Roman" w:cs="Times New Roman"/>
         </w:rPr>
         <w:t xml:space="preserve"> и заголовков </w:t>
       </w:r>
-      <w:proofErr w:type="spellStart"/>
       <w:r>
         <w:rPr>
           <w:rFonts w:ascii="Times New Roman" w:hAnsi="Times New Roman" w:cs="Times New Roman"/>
@@ -5148,7 +4651,6 @@
         </w:rPr>
         <w:t>headers</w:t>
       </w:r>
-      <w:proofErr w:type="spellEnd"/>
       <w:r>
         <w:rPr>
           <w:rFonts w:ascii="Times New Roman" w:hAnsi="Times New Roman" w:cs="Times New Roman"/>
@@ -5168,35 +4670,7 @@
         <w:rPr>
           <w:rFonts w:ascii="Times New Roman" w:hAnsi="Times New Roman" w:cs="Times New Roman"/>
         </w:rPr>
-        <w:t xml:space="preserve">Если код состояния ответа равен 200, то </w:t>
-      </w:r>
-      <w:proofErr w:type="spellStart"/>
-      <w:r>
-        <w:rPr>
-          <w:rFonts w:ascii="Times New Roman" w:hAnsi="Times New Roman" w:cs="Times New Roman"/>
-        </w:rPr>
-        <w:t>парсит</w:t>
-      </w:r>
-      <w:proofErr w:type="spellEnd"/>
-      <w:r>
-        <w:rPr>
-          <w:rFonts w:ascii="Times New Roman" w:hAnsi="Times New Roman" w:cs="Times New Roman"/>
-        </w:rPr>
-        <w:t xml:space="preserve"> HTML-код с помощью </w:t>
-      </w:r>
-      <w:proofErr w:type="spellStart"/>
-      <w:r>
-        <w:rPr>
-          <w:rFonts w:ascii="Times New Roman" w:hAnsi="Times New Roman" w:cs="Times New Roman"/>
-        </w:rPr>
-        <w:t>BeautifulSoup</w:t>
-      </w:r>
-      <w:proofErr w:type="spellEnd"/>
-      <w:r>
-        <w:rPr>
-          <w:rFonts w:ascii="Times New Roman" w:hAnsi="Times New Roman" w:cs="Times New Roman"/>
-        </w:rPr>
-        <w:t>.</w:t>
+        <w:t>Если код состояния ответа равен 200, то парсит HTML-код с помощью BeautifulSoup.</w:t>
       </w:r>
     </w:p>
     <w:p>
@@ -5211,21 +4685,7 @@
         <w:rPr>
           <w:rFonts w:ascii="Times New Roman" w:hAnsi="Times New Roman" w:cs="Times New Roman"/>
         </w:rPr>
-        <w:t xml:space="preserve">Инициализирует список </w:t>
-      </w:r>
-      <w:proofErr w:type="spellStart"/>
-      <w:r>
-        <w:rPr>
-          <w:rFonts w:ascii="Times New Roman" w:hAnsi="Times New Roman" w:cs="Times New Roman"/>
-        </w:rPr>
-        <w:t>laptop_data</w:t>
-      </w:r>
-      <w:proofErr w:type="spellEnd"/>
-      <w:r>
-        <w:rPr>
-          <w:rFonts w:ascii="Times New Roman" w:hAnsi="Times New Roman" w:cs="Times New Roman"/>
-        </w:rPr>
-        <w:t xml:space="preserve"> и переменные для хранения информации о ноутбуке.</w:t>
+        <w:t>Инициализирует список laptop_data и переменные для хранения информации о ноутбуке.</w:t>
       </w:r>
     </w:p>
     <w:p>
@@ -5255,35 +4715,7 @@
         <w:rPr>
           <w:rFonts w:ascii="Times New Roman" w:hAnsi="Times New Roman" w:cs="Times New Roman"/>
         </w:rPr>
-        <w:t xml:space="preserve">Проверяет, есть ли название и цена ноутбука, </w:t>
-      </w:r>
-      <w:proofErr w:type="gramStart"/>
-      <w:r>
-        <w:rPr>
-          <w:rFonts w:ascii="Times New Roman" w:hAnsi="Times New Roman" w:cs="Times New Roman"/>
-        </w:rPr>
-        <w:t>и</w:t>
-      </w:r>
-      <w:proofErr w:type="gramEnd"/>
-      <w:r>
-        <w:rPr>
-          <w:rFonts w:ascii="Times New Roman" w:hAnsi="Times New Roman" w:cs="Times New Roman"/>
-        </w:rPr>
-        <w:t xml:space="preserve"> если есть, добавляет полученные данные в список </w:t>
-      </w:r>
-      <w:proofErr w:type="spellStart"/>
-      <w:r>
-        <w:rPr>
-          <w:rFonts w:ascii="Times New Roman" w:hAnsi="Times New Roman" w:cs="Times New Roman"/>
-        </w:rPr>
-        <w:t>laptop_data</w:t>
-      </w:r>
-      <w:proofErr w:type="spellEnd"/>
-      <w:r>
-        <w:rPr>
-          <w:rFonts w:ascii="Times New Roman" w:hAnsi="Times New Roman" w:cs="Times New Roman"/>
-        </w:rPr>
-        <w:t xml:space="preserve"> в виде словаря.</w:t>
+        <w:t>Проверяет, есть ли название и цена ноутбука, и если есть, добавляет полученные данные в список laptop_data в виде словаря.</w:t>
       </w:r>
     </w:p>
     <w:p>
@@ -5298,49 +4730,7 @@
         <w:rPr>
           <w:rFonts w:ascii="Times New Roman" w:hAnsi="Times New Roman" w:cs="Times New Roman"/>
         </w:rPr>
-        <w:t xml:space="preserve">Преобразует список </w:t>
-      </w:r>
-      <w:proofErr w:type="spellStart"/>
-      <w:r>
-        <w:rPr>
-          <w:rFonts w:ascii="Times New Roman" w:hAnsi="Times New Roman" w:cs="Times New Roman"/>
-        </w:rPr>
-        <w:t>laptop_data</w:t>
-      </w:r>
-      <w:proofErr w:type="spellEnd"/>
-      <w:r>
-        <w:rPr>
-          <w:rFonts w:ascii="Times New Roman" w:hAnsi="Times New Roman" w:cs="Times New Roman"/>
-        </w:rPr>
-        <w:t xml:space="preserve"> в </w:t>
-      </w:r>
-      <w:proofErr w:type="spellStart"/>
-      <w:r>
-        <w:rPr>
-          <w:rFonts w:ascii="Times New Roman" w:hAnsi="Times New Roman" w:cs="Times New Roman"/>
-        </w:rPr>
-        <w:t>DataFrame</w:t>
-      </w:r>
-      <w:proofErr w:type="spellEnd"/>
-      <w:r>
-        <w:rPr>
-          <w:rFonts w:ascii="Times New Roman" w:hAnsi="Times New Roman" w:cs="Times New Roman"/>
-        </w:rPr>
-        <w:t xml:space="preserve"> с использованием библиотеки </w:t>
-      </w:r>
-      <w:proofErr w:type="spellStart"/>
-      <w:r>
-        <w:rPr>
-          <w:rFonts w:ascii="Times New Roman" w:hAnsi="Times New Roman" w:cs="Times New Roman"/>
-        </w:rPr>
-        <w:t>pandas</w:t>
-      </w:r>
-      <w:proofErr w:type="spellEnd"/>
-      <w:r>
-        <w:rPr>
-          <w:rFonts w:ascii="Times New Roman" w:hAnsi="Times New Roman" w:cs="Times New Roman"/>
-        </w:rPr>
-        <w:t>.</w:t>
+        <w:t>Преобразует список laptop_data в DataFrame с использованием библиотеки pandas.</w:t>
       </w:r>
     </w:p>
     <w:p>
@@ -5355,16 +4745,8 @@
         <w:rPr>
           <w:rFonts w:ascii="Times New Roman" w:hAnsi="Times New Roman" w:cs="Times New Roman"/>
         </w:rPr>
-        <w:t xml:space="preserve">Если запрос не удался (код состояния ответа не равен 200), выводит сообщение об ошибке с кодом состояния и возвращает </w:t>
-      </w:r>
-      <w:proofErr w:type="spellStart"/>
-      <w:r>
-        <w:rPr>
-          <w:rFonts w:ascii="Times New Roman" w:hAnsi="Times New Roman" w:cs="Times New Roman"/>
-        </w:rPr>
-        <w:t>None</w:t>
-      </w:r>
-      <w:proofErr w:type="spellEnd"/>
+        <w:t>Если запрос не удался (код состояния ответа не равен 200), выводит сообщение об ошибке с кодом состояния и возвращает None</w:t>
+      </w:r>
     </w:p>
     <w:p>
       <w:pPr>
@@ -5540,7 +4922,7 @@
                     <pic:cNvPicPr/>
                   </pic:nvPicPr>
                   <pic:blipFill>
-                    <a:blip r:embed="rId9"/>
+                    <a:blip r:embed="rId10"/>
                     <a:stretch>
                       <a:fillRect/>
                     </a:stretch>
@@ -5599,7 +4981,6 @@
         </w:rPr>
         <w:t xml:space="preserve"> </w:t>
       </w:r>
-      <w:proofErr w:type="spellStart"/>
       <w:r>
         <w:rPr>
           <w:rFonts w:ascii="Consolas" w:eastAsia="Times New Roman" w:hAnsi="Consolas" w:cs="Times New Roman"/>
@@ -5612,7 +4993,6 @@
         </w:rPr>
         <w:t>getFromLink</w:t>
       </w:r>
-      <w:proofErr w:type="spellEnd"/>
       <w:r>
         <w:rPr>
           <w:rFonts w:ascii="Consolas" w:eastAsia="Times New Roman" w:hAnsi="Consolas" w:cs="Times New Roman"/>
@@ -5700,7 +5080,6 @@
         </w:rPr>
         <w:t xml:space="preserve"> = </w:t>
       </w:r>
-      <w:proofErr w:type="spellStart"/>
       <w:r>
         <w:rPr>
           <w:rFonts w:ascii="Consolas" w:eastAsia="Times New Roman" w:hAnsi="Consolas" w:cs="Times New Roman"/>
@@ -5737,7 +5116,6 @@
         </w:rPr>
         <w:t>get</w:t>
       </w:r>
-      <w:proofErr w:type="spellEnd"/>
       <w:r>
         <w:rPr>
           <w:rFonts w:ascii="Consolas" w:eastAsia="Times New Roman" w:hAnsi="Consolas" w:cs="Times New Roman"/>
@@ -5889,7 +5267,6 @@
         </w:rPr>
         <w:t xml:space="preserve"> </w:t>
       </w:r>
-      <w:proofErr w:type="spellStart"/>
       <w:r>
         <w:rPr>
           <w:rFonts w:ascii="Consolas" w:eastAsia="Times New Roman" w:hAnsi="Consolas" w:cs="Times New Roman"/>
@@ -5926,7 +5303,6 @@
         </w:rPr>
         <w:t>status_code</w:t>
       </w:r>
-      <w:proofErr w:type="spellEnd"/>
       <w:r>
         <w:rPr>
           <w:rFonts w:ascii="Consolas" w:eastAsia="Times New Roman" w:hAnsi="Consolas" w:cs="Times New Roman"/>
@@ -6014,7 +5390,6 @@
         </w:rPr>
         <w:t xml:space="preserve"> = </w:t>
       </w:r>
-      <w:proofErr w:type="spellStart"/>
       <w:r>
         <w:rPr>
           <w:rFonts w:ascii="Consolas" w:eastAsia="Times New Roman" w:hAnsi="Consolas" w:cs="Times New Roman"/>
@@ -6027,7 +5402,6 @@
         </w:rPr>
         <w:t>BeautifulSoup</w:t>
       </w:r>
-      <w:proofErr w:type="spellEnd"/>
       <w:r>
         <w:rPr>
           <w:rFonts w:ascii="Consolas" w:eastAsia="Times New Roman" w:hAnsi="Consolas" w:cs="Times New Roman"/>
@@ -6040,7 +5414,6 @@
         </w:rPr>
         <w:t>(</w:t>
       </w:r>
-      <w:proofErr w:type="spellStart"/>
       <w:r>
         <w:rPr>
           <w:rFonts w:ascii="Consolas" w:eastAsia="Times New Roman" w:hAnsi="Consolas" w:cs="Times New Roman"/>
@@ -6077,7 +5450,6 @@
         </w:rPr>
         <w:t>text</w:t>
       </w:r>
-      <w:proofErr w:type="spellEnd"/>
       <w:r>
         <w:rPr>
           <w:rFonts w:ascii="Consolas" w:eastAsia="Times New Roman" w:hAnsi="Consolas" w:cs="Times New Roman"/>
@@ -6100,33 +5472,7 @@
           <w:lang w:val="en-US" w:eastAsia="ru-RU"/>
           <w14:ligatures w14:val="none"/>
         </w:rPr>
-        <w:t>'</w:t>
-      </w:r>
-      <w:proofErr w:type="spellStart"/>
-      <w:r>
-        <w:rPr>
-          <w:rFonts w:ascii="Consolas" w:eastAsia="Times New Roman" w:hAnsi="Consolas" w:cs="Times New Roman"/>
-          <w:color w:val="CE9178"/>
-          <w:kern w:val="0"/>
-          <w:sz w:val="21"/>
-          <w:szCs w:val="21"/>
-          <w:lang w:val="en-US" w:eastAsia="ru-RU"/>
-          <w14:ligatures w14:val="none"/>
-        </w:rPr>
-        <w:t>html.parser</w:t>
-      </w:r>
-      <w:proofErr w:type="spellEnd"/>
-      <w:r>
-        <w:rPr>
-          <w:rFonts w:ascii="Consolas" w:eastAsia="Times New Roman" w:hAnsi="Consolas" w:cs="Times New Roman"/>
-          <w:color w:val="CE9178"/>
-          <w:kern w:val="0"/>
-          <w:sz w:val="21"/>
-          <w:szCs w:val="21"/>
-          <w:lang w:val="en-US" w:eastAsia="ru-RU"/>
-          <w14:ligatures w14:val="none"/>
-        </w:rPr>
-        <w:t>'</w:t>
+        <w:t>'html.parser'</w:t>
       </w:r>
       <w:r>
         <w:rPr>
@@ -6167,7 +5513,6 @@
         </w:rPr>
         <w:t xml:space="preserve">        </w:t>
       </w:r>
-      <w:proofErr w:type="spellStart"/>
       <w:r>
         <w:rPr>
           <w:rFonts w:ascii="Consolas" w:eastAsia="Times New Roman" w:hAnsi="Consolas" w:cs="Times New Roman"/>
@@ -6180,7 +5525,6 @@
         </w:rPr>
         <w:t>laptop_data</w:t>
       </w:r>
-      <w:proofErr w:type="spellEnd"/>
       <w:r>
         <w:rPr>
           <w:rFonts w:ascii="Consolas" w:eastAsia="Times New Roman" w:hAnsi="Consolas" w:cs="Times New Roman"/>
@@ -6448,7 +5792,6 @@
         </w:rPr>
         <w:t xml:space="preserve">        </w:t>
       </w:r>
-      <w:proofErr w:type="spellStart"/>
       <w:r>
         <w:rPr>
           <w:rFonts w:ascii="Consolas" w:eastAsia="Times New Roman" w:hAnsi="Consolas" w:cs="Times New Roman"/>
@@ -6461,7 +5804,6 @@
         </w:rPr>
         <w:t>ssd</w:t>
       </w:r>
-      <w:proofErr w:type="spellEnd"/>
       <w:r>
         <w:rPr>
           <w:rFonts w:ascii="Consolas" w:eastAsia="Times New Roman" w:hAnsi="Consolas" w:cs="Times New Roman"/>
@@ -6513,7 +5855,6 @@
         </w:rPr>
         <w:t xml:space="preserve">        </w:t>
       </w:r>
-      <w:proofErr w:type="spellStart"/>
       <w:r>
         <w:rPr>
           <w:rFonts w:ascii="Consolas" w:eastAsia="Times New Roman" w:hAnsi="Consolas" w:cs="Times New Roman"/>
@@ -6526,7 +5867,6 @@
         </w:rPr>
         <w:t>hdd</w:t>
       </w:r>
-      <w:proofErr w:type="spellEnd"/>
       <w:r>
         <w:rPr>
           <w:rFonts w:ascii="Consolas" w:eastAsia="Times New Roman" w:hAnsi="Consolas" w:cs="Times New Roman"/>
@@ -6782,7 +6122,6 @@
         </w:rPr>
         <w:t xml:space="preserve"> = </w:t>
       </w:r>
-      <w:proofErr w:type="spellStart"/>
       <w:r>
         <w:rPr>
           <w:rFonts w:ascii="Consolas" w:eastAsia="Times New Roman" w:hAnsi="Consolas" w:cs="Times New Roman"/>
@@ -6819,7 +6158,6 @@
         </w:rPr>
         <w:t>find</w:t>
       </w:r>
-      <w:proofErr w:type="spellEnd"/>
       <w:r>
         <w:rPr>
           <w:rFonts w:ascii="Consolas" w:eastAsia="Times New Roman" w:hAnsi="Consolas" w:cs="Times New Roman"/>
@@ -6967,7 +6305,6 @@
         </w:rPr>
         <w:t xml:space="preserve"> = </w:t>
       </w:r>
-      <w:proofErr w:type="spellStart"/>
       <w:r>
         <w:rPr>
           <w:rFonts w:ascii="Consolas" w:eastAsia="Times New Roman" w:hAnsi="Consolas" w:cs="Times New Roman"/>
@@ -7004,7 +6341,6 @@
         </w:rPr>
         <w:t>find</w:t>
       </w:r>
-      <w:proofErr w:type="spellEnd"/>
       <w:r>
         <w:rPr>
           <w:rFonts w:ascii="Consolas" w:eastAsia="Times New Roman" w:hAnsi="Consolas" w:cs="Times New Roman"/>
@@ -7075,33 +6411,7 @@
           <w:lang w:val="en-US" w:eastAsia="ru-RU"/>
           <w14:ligatures w14:val="none"/>
         </w:rPr>
-        <w:t>'</w:t>
-      </w:r>
-      <w:proofErr w:type="spellStart"/>
-      <w:r>
-        <w:rPr>
-          <w:rFonts w:ascii="Consolas" w:eastAsia="Times New Roman" w:hAnsi="Consolas" w:cs="Times New Roman"/>
-          <w:color w:val="CE9178"/>
-          <w:kern w:val="0"/>
-          <w:sz w:val="21"/>
-          <w:szCs w:val="21"/>
-          <w:lang w:val="en-US" w:eastAsia="ru-RU"/>
-          <w14:ligatures w14:val="none"/>
-        </w:rPr>
-        <w:t>item_current_price</w:t>
-      </w:r>
-      <w:proofErr w:type="spellEnd"/>
-      <w:r>
-        <w:rPr>
-          <w:rFonts w:ascii="Consolas" w:eastAsia="Times New Roman" w:hAnsi="Consolas" w:cs="Times New Roman"/>
-          <w:color w:val="CE9178"/>
-          <w:kern w:val="0"/>
-          <w:sz w:val="21"/>
-          <w:szCs w:val="21"/>
-          <w:lang w:val="en-US" w:eastAsia="ru-RU"/>
-          <w14:ligatures w14:val="none"/>
-        </w:rPr>
-        <w:t>'</w:t>
+        <w:t>'item_current_price'</w:t>
       </w:r>
       <w:r>
         <w:rPr>
@@ -7208,7 +6518,6 @@
         </w:rPr>
         <w:t xml:space="preserve">        </w:t>
       </w:r>
-      <w:proofErr w:type="spellStart"/>
       <w:r>
         <w:rPr>
           <w:rFonts w:ascii="Consolas" w:eastAsia="Times New Roman" w:hAnsi="Consolas" w:cs="Times New Roman"/>
@@ -7221,7 +6530,6 @@
         </w:rPr>
         <w:t>bx_detail</w:t>
       </w:r>
-      <w:proofErr w:type="spellEnd"/>
       <w:r>
         <w:rPr>
           <w:rFonts w:ascii="Consolas" w:eastAsia="Times New Roman" w:hAnsi="Consolas" w:cs="Times New Roman"/>
@@ -7234,7 +6542,6 @@
         </w:rPr>
         <w:t xml:space="preserve"> = </w:t>
       </w:r>
-      <w:proofErr w:type="spellStart"/>
       <w:r>
         <w:rPr>
           <w:rFonts w:ascii="Consolas" w:eastAsia="Times New Roman" w:hAnsi="Consolas" w:cs="Times New Roman"/>
@@ -7271,7 +6578,6 @@
         </w:rPr>
         <w:t>find_all</w:t>
       </w:r>
-      <w:proofErr w:type="spellEnd"/>
       <w:r>
         <w:rPr>
           <w:rFonts w:ascii="Consolas" w:eastAsia="Times New Roman" w:hAnsi="Consolas" w:cs="Times New Roman"/>
@@ -7342,33 +6648,7 @@
           <w:lang w:val="en-US" w:eastAsia="ru-RU"/>
           <w14:ligatures w14:val="none"/>
         </w:rPr>
-        <w:t>'</w:t>
-      </w:r>
-      <w:proofErr w:type="spellStart"/>
-      <w:r>
-        <w:rPr>
-          <w:rFonts w:ascii="Consolas" w:eastAsia="Times New Roman" w:hAnsi="Consolas" w:cs="Times New Roman"/>
-          <w:color w:val="CE9178"/>
-          <w:kern w:val="0"/>
-          <w:sz w:val="21"/>
-          <w:szCs w:val="21"/>
-          <w:lang w:val="en-US" w:eastAsia="ru-RU"/>
-          <w14:ligatures w14:val="none"/>
-        </w:rPr>
-        <w:t>bx_detail_chars_i_title</w:t>
-      </w:r>
-      <w:proofErr w:type="spellEnd"/>
-      <w:r>
-        <w:rPr>
-          <w:rFonts w:ascii="Consolas" w:eastAsia="Times New Roman" w:hAnsi="Consolas" w:cs="Times New Roman"/>
-          <w:color w:val="CE9178"/>
-          <w:kern w:val="0"/>
-          <w:sz w:val="21"/>
-          <w:szCs w:val="21"/>
-          <w:lang w:val="en-US" w:eastAsia="ru-RU"/>
-          <w14:ligatures w14:val="none"/>
-        </w:rPr>
-        <w:t>'</w:t>
+        <w:t>'bx_detail_chars_i_title'</w:t>
       </w:r>
       <w:r>
         <w:rPr>
@@ -7433,7 +6713,6 @@
         </w:rPr>
         <w:t xml:space="preserve"> </w:t>
       </w:r>
-      <w:proofErr w:type="spellStart"/>
       <w:r>
         <w:rPr>
           <w:rFonts w:ascii="Consolas" w:eastAsia="Times New Roman" w:hAnsi="Consolas" w:cs="Times New Roman"/>
@@ -7446,7 +6725,6 @@
         </w:rPr>
         <w:t>bx_detail</w:t>
       </w:r>
-      <w:proofErr w:type="spellEnd"/>
       <w:r>
         <w:rPr>
           <w:rFonts w:ascii="Consolas" w:eastAsia="Times New Roman" w:hAnsi="Consolas" w:cs="Times New Roman"/>
@@ -7510,7 +6788,6 @@
         </w:rPr>
         <w:t xml:space="preserve"> = </w:t>
       </w:r>
-      <w:proofErr w:type="spellStart"/>
       <w:r>
         <w:rPr>
           <w:rFonts w:ascii="Consolas" w:eastAsia="Times New Roman" w:hAnsi="Consolas" w:cs="Times New Roman"/>
@@ -7547,7 +6824,6 @@
         </w:rPr>
         <w:t>find_all</w:t>
       </w:r>
-      <w:proofErr w:type="spellEnd"/>
       <w:r>
         <w:rPr>
           <w:rFonts w:ascii="Consolas" w:eastAsia="Times New Roman" w:hAnsi="Consolas" w:cs="Times New Roman"/>
@@ -7782,7 +7058,6 @@
         </w:rPr>
         <w:t xml:space="preserve">                </w:t>
       </w:r>
-      <w:proofErr w:type="spellStart"/>
       <w:r>
         <w:rPr>
           <w:rFonts w:ascii="Consolas" w:eastAsia="Times New Roman" w:hAnsi="Consolas" w:cs="Times New Roman"/>
@@ -7795,7 +7070,6 @@
         </w:rPr>
         <w:t>glossary_term</w:t>
       </w:r>
-      <w:proofErr w:type="spellEnd"/>
       <w:r>
         <w:rPr>
           <w:rFonts w:ascii="Consolas" w:eastAsia="Times New Roman" w:hAnsi="Consolas" w:cs="Times New Roman"/>
@@ -7808,7 +7082,6 @@
         </w:rPr>
         <w:t xml:space="preserve"> = </w:t>
       </w:r>
-      <w:proofErr w:type="spellStart"/>
       <w:r>
         <w:rPr>
           <w:rFonts w:ascii="Consolas" w:eastAsia="Times New Roman" w:hAnsi="Consolas" w:cs="Times New Roman"/>
@@ -7831,20 +7104,7 @@
           <w:lang w:val="en-US" w:eastAsia="ru-RU"/>
           <w14:ligatures w14:val="none"/>
         </w:rPr>
-        <w:t>.text.strip</w:t>
-      </w:r>
-      <w:proofErr w:type="spellEnd"/>
-      <w:r>
-        <w:rPr>
-          <w:rFonts w:ascii="Consolas" w:eastAsia="Times New Roman" w:hAnsi="Consolas" w:cs="Times New Roman"/>
-          <w:color w:val="D4D4D4"/>
-          <w:kern w:val="0"/>
-          <w:sz w:val="21"/>
-          <w:szCs w:val="21"/>
-          <w:lang w:val="en-US" w:eastAsia="ru-RU"/>
-          <w14:ligatures w14:val="none"/>
-        </w:rPr>
-        <w:t>().lower()</w:t>
+        <w:t>.text.strip().lower()</w:t>
       </w:r>
     </w:p>
     <w:p>
@@ -7897,7 +7157,6 @@
         </w:rPr>
         <w:t xml:space="preserve"> </w:t>
       </w:r>
-      <w:proofErr w:type="spellStart"/>
       <w:r>
         <w:rPr>
           <w:rFonts w:ascii="Consolas" w:eastAsia="Times New Roman" w:hAnsi="Consolas" w:cs="Times New Roman"/>
@@ -7910,7 +7169,6 @@
         </w:rPr>
         <w:t>glossary_term</w:t>
       </w:r>
-      <w:proofErr w:type="spellEnd"/>
       <w:r>
         <w:rPr>
           <w:rFonts w:ascii="Consolas" w:eastAsia="Times New Roman" w:hAnsi="Consolas" w:cs="Times New Roman"/>
@@ -8022,7 +7280,6 @@
         </w:rPr>
         <w:t xml:space="preserve"> = </w:t>
       </w:r>
-      <w:proofErr w:type="spellStart"/>
       <w:r>
         <w:rPr>
           <w:rFonts w:ascii="Consolas" w:eastAsia="Times New Roman" w:hAnsi="Consolas" w:cs="Times New Roman"/>
@@ -8045,20 +7302,7 @@
           <w:lang w:val="en-US" w:eastAsia="ru-RU"/>
           <w14:ligatures w14:val="none"/>
         </w:rPr>
-        <w:t>.find_next</w:t>
-      </w:r>
-      <w:proofErr w:type="spellEnd"/>
-      <w:r>
-        <w:rPr>
-          <w:rFonts w:ascii="Consolas" w:eastAsia="Times New Roman" w:hAnsi="Consolas" w:cs="Times New Roman"/>
-          <w:color w:val="D4D4D4"/>
-          <w:kern w:val="0"/>
-          <w:sz w:val="21"/>
-          <w:szCs w:val="21"/>
-          <w:lang w:val="en-US" w:eastAsia="ru-RU"/>
-          <w14:ligatures w14:val="none"/>
-        </w:rPr>
-        <w:t>(</w:t>
+        <w:t>.find_next(</w:t>
       </w:r>
       <w:r>
         <w:rPr>
@@ -8118,33 +7362,7 @@
           <w:lang w:val="en-US" w:eastAsia="ru-RU"/>
           <w14:ligatures w14:val="none"/>
         </w:rPr>
-        <w:t>'</w:t>
-      </w:r>
-      <w:proofErr w:type="spellStart"/>
-      <w:r>
-        <w:rPr>
-          <w:rFonts w:ascii="Consolas" w:eastAsia="Times New Roman" w:hAnsi="Consolas" w:cs="Times New Roman"/>
-          <w:color w:val="CE9178"/>
-          <w:kern w:val="0"/>
-          <w:sz w:val="21"/>
-          <w:szCs w:val="21"/>
-          <w:lang w:val="en-US" w:eastAsia="ru-RU"/>
-          <w14:ligatures w14:val="none"/>
-        </w:rPr>
-        <w:t>bx_detail_chars_i_field</w:t>
-      </w:r>
-      <w:proofErr w:type="spellEnd"/>
-      <w:r>
-        <w:rPr>
-          <w:rFonts w:ascii="Consolas" w:eastAsia="Times New Roman" w:hAnsi="Consolas" w:cs="Times New Roman"/>
-          <w:color w:val="CE9178"/>
-          <w:kern w:val="0"/>
-          <w:sz w:val="21"/>
-          <w:szCs w:val="21"/>
-          <w:lang w:val="en-US" w:eastAsia="ru-RU"/>
-          <w14:ligatures w14:val="none"/>
-        </w:rPr>
-        <w:t>'</w:t>
+        <w:t>'bx_detail_chars_i_field'</w:t>
       </w:r>
       <w:r>
         <w:rPr>
@@ -8209,7 +7427,6 @@
         </w:rPr>
         <w:t xml:space="preserve"> </w:t>
       </w:r>
-      <w:proofErr w:type="spellStart"/>
       <w:r>
         <w:rPr>
           <w:rFonts w:ascii="Consolas" w:eastAsia="Times New Roman" w:hAnsi="Consolas" w:cs="Times New Roman"/>
@@ -8222,7 +7439,6 @@
         </w:rPr>
         <w:t>glossary_term</w:t>
       </w:r>
-      <w:proofErr w:type="spellEnd"/>
       <w:r>
         <w:rPr>
           <w:rFonts w:ascii="Consolas" w:eastAsia="Times New Roman" w:hAnsi="Consolas" w:cs="Times New Roman"/>
@@ -8310,7 +7526,6 @@
         </w:rPr>
         <w:t xml:space="preserve">                    </w:t>
       </w:r>
-      <w:proofErr w:type="spellStart"/>
       <w:r>
         <w:rPr>
           <w:rFonts w:ascii="Consolas" w:eastAsia="Times New Roman" w:hAnsi="Consolas" w:cs="Times New Roman"/>
@@ -8323,7 +7538,6 @@
         </w:rPr>
         <w:t>next_dd</w:t>
       </w:r>
-      <w:proofErr w:type="spellEnd"/>
       <w:r>
         <w:rPr>
           <w:rFonts w:ascii="Consolas" w:eastAsia="Times New Roman" w:hAnsi="Consolas" w:cs="Times New Roman"/>
@@ -8336,7 +7550,6 @@
         </w:rPr>
         <w:t xml:space="preserve"> = </w:t>
       </w:r>
-      <w:proofErr w:type="spellStart"/>
       <w:r>
         <w:rPr>
           <w:rFonts w:ascii="Consolas" w:eastAsia="Times New Roman" w:hAnsi="Consolas" w:cs="Times New Roman"/>
@@ -8359,20 +7572,7 @@
           <w:lang w:val="en-US" w:eastAsia="ru-RU"/>
           <w14:ligatures w14:val="none"/>
         </w:rPr>
-        <w:t>.find_next</w:t>
-      </w:r>
-      <w:proofErr w:type="spellEnd"/>
-      <w:r>
-        <w:rPr>
-          <w:rFonts w:ascii="Consolas" w:eastAsia="Times New Roman" w:hAnsi="Consolas" w:cs="Times New Roman"/>
-          <w:color w:val="D4D4D4"/>
-          <w:kern w:val="0"/>
-          <w:sz w:val="21"/>
-          <w:szCs w:val="21"/>
-          <w:lang w:val="en-US" w:eastAsia="ru-RU"/>
-          <w14:ligatures w14:val="none"/>
-        </w:rPr>
-        <w:t>(</w:t>
+        <w:t>.find_next(</w:t>
       </w:r>
       <w:r>
         <w:rPr>
@@ -8432,33 +7632,7 @@
           <w:lang w:val="en-US" w:eastAsia="ru-RU"/>
           <w14:ligatures w14:val="none"/>
         </w:rPr>
-        <w:t>'</w:t>
-      </w:r>
-      <w:proofErr w:type="spellStart"/>
-      <w:r>
-        <w:rPr>
-          <w:rFonts w:ascii="Consolas" w:eastAsia="Times New Roman" w:hAnsi="Consolas" w:cs="Times New Roman"/>
-          <w:color w:val="CE9178"/>
-          <w:kern w:val="0"/>
-          <w:sz w:val="21"/>
-          <w:szCs w:val="21"/>
-          <w:lang w:val="en-US" w:eastAsia="ru-RU"/>
-          <w14:ligatures w14:val="none"/>
-        </w:rPr>
-        <w:t>bx_detail_chars_i_field</w:t>
-      </w:r>
-      <w:proofErr w:type="spellEnd"/>
-      <w:r>
-        <w:rPr>
-          <w:rFonts w:ascii="Consolas" w:eastAsia="Times New Roman" w:hAnsi="Consolas" w:cs="Times New Roman"/>
-          <w:color w:val="CE9178"/>
-          <w:kern w:val="0"/>
-          <w:sz w:val="21"/>
-          <w:szCs w:val="21"/>
-          <w:lang w:val="en-US" w:eastAsia="ru-RU"/>
-          <w14:ligatures w14:val="none"/>
-        </w:rPr>
-        <w:t>'</w:t>
+        <w:t>'bx_detail_chars_i_field'</w:t>
       </w:r>
       <w:r>
         <w:rPr>
@@ -8523,7 +7697,6 @@
         </w:rPr>
         <w:t xml:space="preserve"> = </w:t>
       </w:r>
-      <w:proofErr w:type="spellStart"/>
       <w:r>
         <w:rPr>
           <w:rFonts w:ascii="Consolas" w:eastAsia="Times New Roman" w:hAnsi="Consolas" w:cs="Times New Roman"/>
@@ -8546,9 +7719,20 @@
           <w:lang w:val="en-US" w:eastAsia="ru-RU"/>
           <w14:ligatures w14:val="none"/>
         </w:rPr>
-        <w:t>.text</w:t>
-      </w:r>
-      <w:proofErr w:type="spellEnd"/>
+        <w:t xml:space="preserve">.text </w:t>
+      </w:r>
+      <w:r>
+        <w:rPr>
+          <w:rFonts w:ascii="Consolas" w:eastAsia="Times New Roman" w:hAnsi="Consolas" w:cs="Times New Roman"/>
+          <w:color w:val="C586C0"/>
+          <w:kern w:val="0"/>
+          <w:sz w:val="21"/>
+          <w:szCs w:val="21"/>
+          <w:lang w:val="en-US" w:eastAsia="ru-RU"/>
+          <w14:ligatures w14:val="none"/>
+        </w:rPr>
+        <w:t>if</w:t>
+      </w:r>
       <w:r>
         <w:rPr>
           <w:rFonts w:ascii="Consolas" w:eastAsia="Times New Roman" w:hAnsi="Consolas" w:cs="Times New Roman"/>
@@ -8564,31 +7748,6 @@
       <w:r>
         <w:rPr>
           <w:rFonts w:ascii="Consolas" w:eastAsia="Times New Roman" w:hAnsi="Consolas" w:cs="Times New Roman"/>
-          <w:color w:val="C586C0"/>
-          <w:kern w:val="0"/>
-          <w:sz w:val="21"/>
-          <w:szCs w:val="21"/>
-          <w:lang w:val="en-US" w:eastAsia="ru-RU"/>
-          <w14:ligatures w14:val="none"/>
-        </w:rPr>
-        <w:t>if</w:t>
-      </w:r>
-      <w:r>
-        <w:rPr>
-          <w:rFonts w:ascii="Consolas" w:eastAsia="Times New Roman" w:hAnsi="Consolas" w:cs="Times New Roman"/>
-          <w:color w:val="D4D4D4"/>
-          <w:kern w:val="0"/>
-          <w:sz w:val="21"/>
-          <w:szCs w:val="21"/>
-          <w:lang w:val="en-US" w:eastAsia="ru-RU"/>
-          <w14:ligatures w14:val="none"/>
-        </w:rPr>
-        <w:t xml:space="preserve"> </w:t>
-      </w:r>
-      <w:proofErr w:type="spellStart"/>
-      <w:r>
-        <w:rPr>
-          <w:rFonts w:ascii="Consolas" w:eastAsia="Times New Roman" w:hAnsi="Consolas" w:cs="Times New Roman"/>
           <w:color w:val="9CDCFE"/>
           <w:kern w:val="0"/>
           <w:sz w:val="21"/>
@@ -8598,7 +7757,6 @@
         </w:rPr>
         <w:t>next_dd</w:t>
       </w:r>
-      <w:proofErr w:type="spellEnd"/>
       <w:r>
         <w:rPr>
           <w:rFonts w:ascii="Consolas" w:eastAsia="Times New Roman" w:hAnsi="Consolas" w:cs="Times New Roman"/>
@@ -8674,7 +7832,6 @@
         </w:rPr>
         <w:t xml:space="preserve">                </w:t>
       </w:r>
-      <w:proofErr w:type="spellStart"/>
       <w:r>
         <w:rPr>
           <w:rFonts w:ascii="Consolas" w:eastAsia="Times New Roman" w:hAnsi="Consolas" w:cs="Times New Roman"/>
@@ -8687,7 +7844,6 @@
         </w:rPr>
         <w:t>if</w:t>
       </w:r>
-      <w:proofErr w:type="spellEnd"/>
       <w:r>
         <w:rPr>
           <w:rFonts w:ascii="Consolas" w:eastAsia="Times New Roman" w:hAnsi="Consolas" w:cs="Times New Roman"/>
@@ -8700,7 +7856,6 @@
         </w:rPr>
         <w:t xml:space="preserve"> </w:t>
       </w:r>
-      <w:proofErr w:type="spellStart"/>
       <w:r>
         <w:rPr>
           <w:rFonts w:ascii="Consolas" w:eastAsia="Times New Roman" w:hAnsi="Consolas" w:cs="Times New Roman"/>
@@ -8713,7 +7868,6 @@
         </w:rPr>
         <w:t>glossary_term</w:t>
       </w:r>
-      <w:proofErr w:type="spellEnd"/>
       <w:r>
         <w:rPr>
           <w:rFonts w:ascii="Consolas" w:eastAsia="Times New Roman" w:hAnsi="Consolas" w:cs="Times New Roman"/>
@@ -8736,33 +7890,7 @@
           <w:lang w:eastAsia="ru-RU"/>
           <w14:ligatures w14:val="none"/>
         </w:rPr>
-        <w:t xml:space="preserve">'объем оперативной памяти, </w:t>
-      </w:r>
-      <w:proofErr w:type="spellStart"/>
-      <w:r>
-        <w:rPr>
-          <w:rFonts w:ascii="Consolas" w:eastAsia="Times New Roman" w:hAnsi="Consolas" w:cs="Times New Roman"/>
-          <w:color w:val="CE9178"/>
-          <w:kern w:val="0"/>
-          <w:sz w:val="21"/>
-          <w:szCs w:val="21"/>
-          <w:lang w:eastAsia="ru-RU"/>
-          <w14:ligatures w14:val="none"/>
-        </w:rPr>
-        <w:t>гб</w:t>
-      </w:r>
-      <w:proofErr w:type="spellEnd"/>
-      <w:r>
-        <w:rPr>
-          <w:rFonts w:ascii="Consolas" w:eastAsia="Times New Roman" w:hAnsi="Consolas" w:cs="Times New Roman"/>
-          <w:color w:val="CE9178"/>
-          <w:kern w:val="0"/>
-          <w:sz w:val="21"/>
-          <w:szCs w:val="21"/>
-          <w:lang w:eastAsia="ru-RU"/>
-          <w14:ligatures w14:val="none"/>
-        </w:rPr>
-        <w:t>'</w:t>
+        <w:t>'объем оперативной памяти, гб'</w:t>
       </w:r>
       <w:r>
         <w:rPr>
@@ -8803,7 +7931,6 @@
         </w:rPr>
         <w:t xml:space="preserve">                    </w:t>
       </w:r>
-      <w:proofErr w:type="spellStart"/>
       <w:r>
         <w:rPr>
           <w:rFonts w:ascii="Consolas" w:eastAsia="Times New Roman" w:hAnsi="Consolas" w:cs="Times New Roman"/>
@@ -8816,7 +7943,6 @@
         </w:rPr>
         <w:t>next_dd</w:t>
       </w:r>
-      <w:proofErr w:type="spellEnd"/>
       <w:r>
         <w:rPr>
           <w:rFonts w:ascii="Consolas" w:eastAsia="Times New Roman" w:hAnsi="Consolas" w:cs="Times New Roman"/>
@@ -8829,7 +7955,6 @@
         </w:rPr>
         <w:t xml:space="preserve"> = </w:t>
       </w:r>
-      <w:proofErr w:type="spellStart"/>
       <w:r>
         <w:rPr>
           <w:rFonts w:ascii="Consolas" w:eastAsia="Times New Roman" w:hAnsi="Consolas" w:cs="Times New Roman"/>
@@ -8852,20 +7977,7 @@
           <w:lang w:val="en-US" w:eastAsia="ru-RU"/>
           <w14:ligatures w14:val="none"/>
         </w:rPr>
-        <w:t>.find_next</w:t>
-      </w:r>
-      <w:proofErr w:type="spellEnd"/>
-      <w:r>
-        <w:rPr>
-          <w:rFonts w:ascii="Consolas" w:eastAsia="Times New Roman" w:hAnsi="Consolas" w:cs="Times New Roman"/>
-          <w:color w:val="D4D4D4"/>
-          <w:kern w:val="0"/>
-          <w:sz w:val="21"/>
-          <w:szCs w:val="21"/>
-          <w:lang w:val="en-US" w:eastAsia="ru-RU"/>
-          <w14:ligatures w14:val="none"/>
-        </w:rPr>
-        <w:t>(</w:t>
+        <w:t>.find_next(</w:t>
       </w:r>
       <w:r>
         <w:rPr>
@@ -8925,33 +8037,7 @@
           <w:lang w:val="en-US" w:eastAsia="ru-RU"/>
           <w14:ligatures w14:val="none"/>
         </w:rPr>
-        <w:t>'</w:t>
-      </w:r>
-      <w:proofErr w:type="spellStart"/>
-      <w:r>
-        <w:rPr>
-          <w:rFonts w:ascii="Consolas" w:eastAsia="Times New Roman" w:hAnsi="Consolas" w:cs="Times New Roman"/>
-          <w:color w:val="CE9178"/>
-          <w:kern w:val="0"/>
-          <w:sz w:val="21"/>
-          <w:szCs w:val="21"/>
-          <w:lang w:val="en-US" w:eastAsia="ru-RU"/>
-          <w14:ligatures w14:val="none"/>
-        </w:rPr>
-        <w:t>bx_detail_chars_i_field</w:t>
-      </w:r>
-      <w:proofErr w:type="spellEnd"/>
-      <w:r>
-        <w:rPr>
-          <w:rFonts w:ascii="Consolas" w:eastAsia="Times New Roman" w:hAnsi="Consolas" w:cs="Times New Roman"/>
-          <w:color w:val="CE9178"/>
-          <w:kern w:val="0"/>
-          <w:sz w:val="21"/>
-          <w:szCs w:val="21"/>
-          <w:lang w:val="en-US" w:eastAsia="ru-RU"/>
-          <w14:ligatures w14:val="none"/>
-        </w:rPr>
-        <w:t>'</w:t>
+        <w:t>'bx_detail_chars_i_field'</w:t>
       </w:r>
       <w:r>
         <w:rPr>
@@ -9016,7 +8102,6 @@
         </w:rPr>
         <w:t xml:space="preserve"> = </w:t>
       </w:r>
-      <w:proofErr w:type="spellStart"/>
       <w:r>
         <w:rPr>
           <w:rFonts w:ascii="Consolas" w:eastAsia="Times New Roman" w:hAnsi="Consolas" w:cs="Times New Roman"/>
@@ -9039,9 +8124,20 @@
           <w:lang w:val="en-US" w:eastAsia="ru-RU"/>
           <w14:ligatures w14:val="none"/>
         </w:rPr>
-        <w:t>.text</w:t>
-      </w:r>
-      <w:proofErr w:type="spellEnd"/>
+        <w:t xml:space="preserve">.text </w:t>
+      </w:r>
+      <w:r>
+        <w:rPr>
+          <w:rFonts w:ascii="Consolas" w:eastAsia="Times New Roman" w:hAnsi="Consolas" w:cs="Times New Roman"/>
+          <w:color w:val="C586C0"/>
+          <w:kern w:val="0"/>
+          <w:sz w:val="21"/>
+          <w:szCs w:val="21"/>
+          <w:lang w:val="en-US" w:eastAsia="ru-RU"/>
+          <w14:ligatures w14:val="none"/>
+        </w:rPr>
+        <w:t>if</w:t>
+      </w:r>
       <w:r>
         <w:rPr>
           <w:rFonts w:ascii="Consolas" w:eastAsia="Times New Roman" w:hAnsi="Consolas" w:cs="Times New Roman"/>
@@ -9057,31 +8153,6 @@
       <w:r>
         <w:rPr>
           <w:rFonts w:ascii="Consolas" w:eastAsia="Times New Roman" w:hAnsi="Consolas" w:cs="Times New Roman"/>
-          <w:color w:val="C586C0"/>
-          <w:kern w:val="0"/>
-          <w:sz w:val="21"/>
-          <w:szCs w:val="21"/>
-          <w:lang w:val="en-US" w:eastAsia="ru-RU"/>
-          <w14:ligatures w14:val="none"/>
-        </w:rPr>
-        <w:t>if</w:t>
-      </w:r>
-      <w:r>
-        <w:rPr>
-          <w:rFonts w:ascii="Consolas" w:eastAsia="Times New Roman" w:hAnsi="Consolas" w:cs="Times New Roman"/>
-          <w:color w:val="D4D4D4"/>
-          <w:kern w:val="0"/>
-          <w:sz w:val="21"/>
-          <w:szCs w:val="21"/>
-          <w:lang w:val="en-US" w:eastAsia="ru-RU"/>
-          <w14:ligatures w14:val="none"/>
-        </w:rPr>
-        <w:t xml:space="preserve"> </w:t>
-      </w:r>
-      <w:proofErr w:type="spellStart"/>
-      <w:r>
-        <w:rPr>
-          <w:rFonts w:ascii="Consolas" w:eastAsia="Times New Roman" w:hAnsi="Consolas" w:cs="Times New Roman"/>
           <w:color w:val="9CDCFE"/>
           <w:kern w:val="0"/>
           <w:sz w:val="21"/>
@@ -9091,7 +8162,6 @@
         </w:rPr>
         <w:t>next_dd</w:t>
       </w:r>
-      <w:proofErr w:type="spellEnd"/>
       <w:r>
         <w:rPr>
           <w:rFonts w:ascii="Consolas" w:eastAsia="Times New Roman" w:hAnsi="Consolas" w:cs="Times New Roman"/>
@@ -9167,7 +8237,6 @@
         </w:rPr>
         <w:t xml:space="preserve">                </w:t>
       </w:r>
-      <w:proofErr w:type="spellStart"/>
       <w:r>
         <w:rPr>
           <w:rFonts w:ascii="Consolas" w:eastAsia="Times New Roman" w:hAnsi="Consolas" w:cs="Times New Roman"/>
@@ -9180,7 +8249,6 @@
         </w:rPr>
         <w:t>if</w:t>
       </w:r>
-      <w:proofErr w:type="spellEnd"/>
       <w:r>
         <w:rPr>
           <w:rFonts w:ascii="Consolas" w:eastAsia="Times New Roman" w:hAnsi="Consolas" w:cs="Times New Roman"/>
@@ -9193,7 +8261,6 @@
         </w:rPr>
         <w:t xml:space="preserve"> </w:t>
       </w:r>
-      <w:proofErr w:type="spellStart"/>
       <w:r>
         <w:rPr>
           <w:rFonts w:ascii="Consolas" w:eastAsia="Times New Roman" w:hAnsi="Consolas" w:cs="Times New Roman"/>
@@ -9206,7 +8273,6 @@
         </w:rPr>
         <w:t>glossary_term</w:t>
       </w:r>
-      <w:proofErr w:type="spellEnd"/>
       <w:r>
         <w:rPr>
           <w:rFonts w:ascii="Consolas" w:eastAsia="Times New Roman" w:hAnsi="Consolas" w:cs="Times New Roman"/>
@@ -9270,7 +8336,6 @@
         </w:rPr>
         <w:t xml:space="preserve">                    </w:t>
       </w:r>
-      <w:proofErr w:type="spellStart"/>
       <w:r>
         <w:rPr>
           <w:rFonts w:ascii="Consolas" w:eastAsia="Times New Roman" w:hAnsi="Consolas" w:cs="Times New Roman"/>
@@ -9283,7 +8348,6 @@
         </w:rPr>
         <w:t>next_dd</w:t>
       </w:r>
-      <w:proofErr w:type="spellEnd"/>
       <w:r>
         <w:rPr>
           <w:rFonts w:ascii="Consolas" w:eastAsia="Times New Roman" w:hAnsi="Consolas" w:cs="Times New Roman"/>
@@ -9296,7 +8360,6 @@
         </w:rPr>
         <w:t xml:space="preserve"> = </w:t>
       </w:r>
-      <w:proofErr w:type="spellStart"/>
       <w:r>
         <w:rPr>
           <w:rFonts w:ascii="Consolas" w:eastAsia="Times New Roman" w:hAnsi="Consolas" w:cs="Times New Roman"/>
@@ -9319,20 +8382,7 @@
           <w:lang w:val="en-US" w:eastAsia="ru-RU"/>
           <w14:ligatures w14:val="none"/>
         </w:rPr>
-        <w:t>.find_next</w:t>
-      </w:r>
-      <w:proofErr w:type="spellEnd"/>
-      <w:r>
-        <w:rPr>
-          <w:rFonts w:ascii="Consolas" w:eastAsia="Times New Roman" w:hAnsi="Consolas" w:cs="Times New Roman"/>
-          <w:color w:val="D4D4D4"/>
-          <w:kern w:val="0"/>
-          <w:sz w:val="21"/>
-          <w:szCs w:val="21"/>
-          <w:lang w:val="en-US" w:eastAsia="ru-RU"/>
-          <w14:ligatures w14:val="none"/>
-        </w:rPr>
-        <w:t>(</w:t>
+        <w:t>.find_next(</w:t>
       </w:r>
       <w:r>
         <w:rPr>
@@ -9392,33 +8442,7 @@
           <w:lang w:val="en-US" w:eastAsia="ru-RU"/>
           <w14:ligatures w14:val="none"/>
         </w:rPr>
-        <w:t>'</w:t>
-      </w:r>
-      <w:proofErr w:type="spellStart"/>
-      <w:r>
-        <w:rPr>
-          <w:rFonts w:ascii="Consolas" w:eastAsia="Times New Roman" w:hAnsi="Consolas" w:cs="Times New Roman"/>
-          <w:color w:val="CE9178"/>
-          <w:kern w:val="0"/>
-          <w:sz w:val="21"/>
-          <w:szCs w:val="21"/>
-          <w:lang w:val="en-US" w:eastAsia="ru-RU"/>
-          <w14:ligatures w14:val="none"/>
-        </w:rPr>
-        <w:t>bx_detail_chars_i_field</w:t>
-      </w:r>
-      <w:proofErr w:type="spellEnd"/>
-      <w:r>
-        <w:rPr>
-          <w:rFonts w:ascii="Consolas" w:eastAsia="Times New Roman" w:hAnsi="Consolas" w:cs="Times New Roman"/>
-          <w:color w:val="CE9178"/>
-          <w:kern w:val="0"/>
-          <w:sz w:val="21"/>
-          <w:szCs w:val="21"/>
-          <w:lang w:val="en-US" w:eastAsia="ru-RU"/>
-          <w14:ligatures w14:val="none"/>
-        </w:rPr>
-        <w:t>'</w:t>
+        <w:t>'bx_detail_chars_i_field'</w:t>
       </w:r>
       <w:r>
         <w:rPr>
@@ -9459,7 +8483,6 @@
         </w:rPr>
         <w:t xml:space="preserve">                    </w:t>
       </w:r>
-      <w:proofErr w:type="spellStart"/>
       <w:r>
         <w:rPr>
           <w:rFonts w:ascii="Consolas" w:eastAsia="Times New Roman" w:hAnsi="Consolas" w:cs="Times New Roman"/>
@@ -9472,7 +8495,6 @@
         </w:rPr>
         <w:t>ssd</w:t>
       </w:r>
-      <w:proofErr w:type="spellEnd"/>
       <w:r>
         <w:rPr>
           <w:rFonts w:ascii="Consolas" w:eastAsia="Times New Roman" w:hAnsi="Consolas" w:cs="Times New Roman"/>
@@ -9485,7 +8507,6 @@
         </w:rPr>
         <w:t xml:space="preserve"> = </w:t>
       </w:r>
-      <w:proofErr w:type="spellStart"/>
       <w:r>
         <w:rPr>
           <w:rFonts w:ascii="Consolas" w:eastAsia="Times New Roman" w:hAnsi="Consolas" w:cs="Times New Roman"/>
@@ -9508,9 +8529,20 @@
           <w:lang w:val="en-US" w:eastAsia="ru-RU"/>
           <w14:ligatures w14:val="none"/>
         </w:rPr>
-        <w:t>.text</w:t>
-      </w:r>
-      <w:proofErr w:type="spellEnd"/>
+        <w:t xml:space="preserve">.text </w:t>
+      </w:r>
+      <w:r>
+        <w:rPr>
+          <w:rFonts w:ascii="Consolas" w:eastAsia="Times New Roman" w:hAnsi="Consolas" w:cs="Times New Roman"/>
+          <w:color w:val="C586C0"/>
+          <w:kern w:val="0"/>
+          <w:sz w:val="21"/>
+          <w:szCs w:val="21"/>
+          <w:lang w:val="en-US" w:eastAsia="ru-RU"/>
+          <w14:ligatures w14:val="none"/>
+        </w:rPr>
+        <w:t>if</w:t>
+      </w:r>
       <w:r>
         <w:rPr>
           <w:rFonts w:ascii="Consolas" w:eastAsia="Times New Roman" w:hAnsi="Consolas" w:cs="Times New Roman"/>
@@ -9526,31 +8558,6 @@
       <w:r>
         <w:rPr>
           <w:rFonts w:ascii="Consolas" w:eastAsia="Times New Roman" w:hAnsi="Consolas" w:cs="Times New Roman"/>
-          <w:color w:val="C586C0"/>
-          <w:kern w:val="0"/>
-          <w:sz w:val="21"/>
-          <w:szCs w:val="21"/>
-          <w:lang w:val="en-US" w:eastAsia="ru-RU"/>
-          <w14:ligatures w14:val="none"/>
-        </w:rPr>
-        <w:t>if</w:t>
-      </w:r>
-      <w:r>
-        <w:rPr>
-          <w:rFonts w:ascii="Consolas" w:eastAsia="Times New Roman" w:hAnsi="Consolas" w:cs="Times New Roman"/>
-          <w:color w:val="D4D4D4"/>
-          <w:kern w:val="0"/>
-          <w:sz w:val="21"/>
-          <w:szCs w:val="21"/>
-          <w:lang w:val="en-US" w:eastAsia="ru-RU"/>
-          <w14:ligatures w14:val="none"/>
-        </w:rPr>
-        <w:t xml:space="preserve"> </w:t>
-      </w:r>
-      <w:proofErr w:type="spellStart"/>
-      <w:r>
-        <w:rPr>
-          <w:rFonts w:ascii="Consolas" w:eastAsia="Times New Roman" w:hAnsi="Consolas" w:cs="Times New Roman"/>
           <w:color w:val="9CDCFE"/>
           <w:kern w:val="0"/>
           <w:sz w:val="21"/>
@@ -9560,7 +8567,6 @@
         </w:rPr>
         <w:t>next_dd</w:t>
       </w:r>
-      <w:proofErr w:type="spellEnd"/>
       <w:r>
         <w:rPr>
           <w:rFonts w:ascii="Consolas" w:eastAsia="Times New Roman" w:hAnsi="Consolas" w:cs="Times New Roman"/>
@@ -9660,7 +8666,6 @@
         </w:rPr>
         <w:t xml:space="preserve"> </w:t>
       </w:r>
-      <w:proofErr w:type="spellStart"/>
       <w:r>
         <w:rPr>
           <w:rFonts w:ascii="Consolas" w:eastAsia="Times New Roman" w:hAnsi="Consolas" w:cs="Times New Roman"/>
@@ -9673,7 +8678,6 @@
         </w:rPr>
         <w:t>glossary_term</w:t>
       </w:r>
-      <w:proofErr w:type="spellEnd"/>
       <w:r>
         <w:rPr>
           <w:rFonts w:ascii="Consolas" w:eastAsia="Times New Roman" w:hAnsi="Consolas" w:cs="Times New Roman"/>
@@ -9785,7 +8789,6 @@
         </w:rPr>
         <w:t xml:space="preserve">                    </w:t>
       </w:r>
-      <w:proofErr w:type="spellStart"/>
       <w:r>
         <w:rPr>
           <w:rFonts w:ascii="Consolas" w:eastAsia="Times New Roman" w:hAnsi="Consolas" w:cs="Times New Roman"/>
@@ -9798,7 +8801,6 @@
         </w:rPr>
         <w:t>next_dd</w:t>
       </w:r>
-      <w:proofErr w:type="spellEnd"/>
       <w:r>
         <w:rPr>
           <w:rFonts w:ascii="Consolas" w:eastAsia="Times New Roman" w:hAnsi="Consolas" w:cs="Times New Roman"/>
@@ -9811,7 +8813,6 @@
         </w:rPr>
         <w:t xml:space="preserve"> = </w:t>
       </w:r>
-      <w:proofErr w:type="spellStart"/>
       <w:r>
         <w:rPr>
           <w:rFonts w:ascii="Consolas" w:eastAsia="Times New Roman" w:hAnsi="Consolas" w:cs="Times New Roman"/>
@@ -9834,20 +8835,7 @@
           <w:lang w:val="en-US" w:eastAsia="ru-RU"/>
           <w14:ligatures w14:val="none"/>
         </w:rPr>
-        <w:t>.find_next</w:t>
-      </w:r>
-      <w:proofErr w:type="spellEnd"/>
-      <w:r>
-        <w:rPr>
-          <w:rFonts w:ascii="Consolas" w:eastAsia="Times New Roman" w:hAnsi="Consolas" w:cs="Times New Roman"/>
-          <w:color w:val="D4D4D4"/>
-          <w:kern w:val="0"/>
-          <w:sz w:val="21"/>
-          <w:szCs w:val="21"/>
-          <w:lang w:val="en-US" w:eastAsia="ru-RU"/>
-          <w14:ligatures w14:val="none"/>
-        </w:rPr>
-        <w:t>(</w:t>
+        <w:t>.find_next(</w:t>
       </w:r>
       <w:r>
         <w:rPr>
@@ -9907,33 +8895,7 @@
           <w:lang w:val="en-US" w:eastAsia="ru-RU"/>
           <w14:ligatures w14:val="none"/>
         </w:rPr>
-        <w:t>'</w:t>
-      </w:r>
-      <w:proofErr w:type="spellStart"/>
-      <w:r>
-        <w:rPr>
-          <w:rFonts w:ascii="Consolas" w:eastAsia="Times New Roman" w:hAnsi="Consolas" w:cs="Times New Roman"/>
-          <w:color w:val="CE9178"/>
-          <w:kern w:val="0"/>
-          <w:sz w:val="21"/>
-          <w:szCs w:val="21"/>
-          <w:lang w:val="en-US" w:eastAsia="ru-RU"/>
-          <w14:ligatures w14:val="none"/>
-        </w:rPr>
-        <w:t>bx_detail_chars_i_field</w:t>
-      </w:r>
-      <w:proofErr w:type="spellEnd"/>
-      <w:r>
-        <w:rPr>
-          <w:rFonts w:ascii="Consolas" w:eastAsia="Times New Roman" w:hAnsi="Consolas" w:cs="Times New Roman"/>
-          <w:color w:val="CE9178"/>
-          <w:kern w:val="0"/>
-          <w:sz w:val="21"/>
-          <w:szCs w:val="21"/>
-          <w:lang w:val="en-US" w:eastAsia="ru-RU"/>
-          <w14:ligatures w14:val="none"/>
-        </w:rPr>
-        <w:t>'</w:t>
+        <w:t>'bx_detail_chars_i_field'</w:t>
       </w:r>
       <w:r>
         <w:rPr>
@@ -9974,7 +8936,6 @@
         </w:rPr>
         <w:t xml:space="preserve">                    </w:t>
       </w:r>
-      <w:proofErr w:type="spellStart"/>
       <w:r>
         <w:rPr>
           <w:rFonts w:ascii="Consolas" w:eastAsia="Times New Roman" w:hAnsi="Consolas" w:cs="Times New Roman"/>
@@ -9987,7 +8948,6 @@
         </w:rPr>
         <w:t>hdd</w:t>
       </w:r>
-      <w:proofErr w:type="spellEnd"/>
       <w:r>
         <w:rPr>
           <w:rFonts w:ascii="Consolas" w:eastAsia="Times New Roman" w:hAnsi="Consolas" w:cs="Times New Roman"/>
@@ -10000,7 +8960,6 @@
         </w:rPr>
         <w:t xml:space="preserve"> = </w:t>
       </w:r>
-      <w:proofErr w:type="spellStart"/>
       <w:r>
         <w:rPr>
           <w:rFonts w:ascii="Consolas" w:eastAsia="Times New Roman" w:hAnsi="Consolas" w:cs="Times New Roman"/>
@@ -10023,9 +8982,20 @@
           <w:lang w:val="en-US" w:eastAsia="ru-RU"/>
           <w14:ligatures w14:val="none"/>
         </w:rPr>
-        <w:t>.text</w:t>
-      </w:r>
-      <w:proofErr w:type="spellEnd"/>
+        <w:t xml:space="preserve">.text </w:t>
+      </w:r>
+      <w:r>
+        <w:rPr>
+          <w:rFonts w:ascii="Consolas" w:eastAsia="Times New Roman" w:hAnsi="Consolas" w:cs="Times New Roman"/>
+          <w:color w:val="C586C0"/>
+          <w:kern w:val="0"/>
+          <w:sz w:val="21"/>
+          <w:szCs w:val="21"/>
+          <w:lang w:val="en-US" w:eastAsia="ru-RU"/>
+          <w14:ligatures w14:val="none"/>
+        </w:rPr>
+        <w:t>if</w:t>
+      </w:r>
       <w:r>
         <w:rPr>
           <w:rFonts w:ascii="Consolas" w:eastAsia="Times New Roman" w:hAnsi="Consolas" w:cs="Times New Roman"/>
@@ -10041,31 +9011,6 @@
       <w:r>
         <w:rPr>
           <w:rFonts w:ascii="Consolas" w:eastAsia="Times New Roman" w:hAnsi="Consolas" w:cs="Times New Roman"/>
-          <w:color w:val="C586C0"/>
-          <w:kern w:val="0"/>
-          <w:sz w:val="21"/>
-          <w:szCs w:val="21"/>
-          <w:lang w:val="en-US" w:eastAsia="ru-RU"/>
-          <w14:ligatures w14:val="none"/>
-        </w:rPr>
-        <w:t>if</w:t>
-      </w:r>
-      <w:r>
-        <w:rPr>
-          <w:rFonts w:ascii="Consolas" w:eastAsia="Times New Roman" w:hAnsi="Consolas" w:cs="Times New Roman"/>
-          <w:color w:val="D4D4D4"/>
-          <w:kern w:val="0"/>
-          <w:sz w:val="21"/>
-          <w:szCs w:val="21"/>
-          <w:lang w:val="en-US" w:eastAsia="ru-RU"/>
-          <w14:ligatures w14:val="none"/>
-        </w:rPr>
-        <w:t xml:space="preserve"> </w:t>
-      </w:r>
-      <w:proofErr w:type="spellStart"/>
-      <w:r>
-        <w:rPr>
-          <w:rFonts w:ascii="Consolas" w:eastAsia="Times New Roman" w:hAnsi="Consolas" w:cs="Times New Roman"/>
           <w:color w:val="9CDCFE"/>
           <w:kern w:val="0"/>
           <w:sz w:val="21"/>
@@ -10075,7 +9020,6 @@
         </w:rPr>
         <w:t>next_dd</w:t>
       </w:r>
-      <w:proofErr w:type="spellEnd"/>
       <w:r>
         <w:rPr>
           <w:rFonts w:ascii="Consolas" w:eastAsia="Times New Roman" w:hAnsi="Consolas" w:cs="Times New Roman"/>
@@ -10175,7 +9119,6 @@
         </w:rPr>
         <w:t xml:space="preserve"> </w:t>
       </w:r>
-      <w:proofErr w:type="spellStart"/>
       <w:r>
         <w:rPr>
           <w:rFonts w:ascii="Consolas" w:eastAsia="Times New Roman" w:hAnsi="Consolas" w:cs="Times New Roman"/>
@@ -10188,7 +9131,6 @@
         </w:rPr>
         <w:t>glossary_term</w:t>
       </w:r>
-      <w:proofErr w:type="spellEnd"/>
       <w:r>
         <w:rPr>
           <w:rFonts w:ascii="Consolas" w:eastAsia="Times New Roman" w:hAnsi="Consolas" w:cs="Times New Roman"/>
@@ -10300,7 +9242,6 @@
         </w:rPr>
         <w:t xml:space="preserve">                    </w:t>
       </w:r>
-      <w:proofErr w:type="spellStart"/>
       <w:r>
         <w:rPr>
           <w:rFonts w:ascii="Consolas" w:eastAsia="Times New Roman" w:hAnsi="Consolas" w:cs="Times New Roman"/>
@@ -10313,7 +9254,6 @@
         </w:rPr>
         <w:t>next_dd</w:t>
       </w:r>
-      <w:proofErr w:type="spellEnd"/>
       <w:r>
         <w:rPr>
           <w:rFonts w:ascii="Consolas" w:eastAsia="Times New Roman" w:hAnsi="Consolas" w:cs="Times New Roman"/>
@@ -10326,7 +9266,6 @@
         </w:rPr>
         <w:t xml:space="preserve"> = </w:t>
       </w:r>
-      <w:proofErr w:type="spellStart"/>
       <w:r>
         <w:rPr>
           <w:rFonts w:ascii="Consolas" w:eastAsia="Times New Roman" w:hAnsi="Consolas" w:cs="Times New Roman"/>
@@ -10349,20 +9288,7 @@
           <w:lang w:val="en-US" w:eastAsia="ru-RU"/>
           <w14:ligatures w14:val="none"/>
         </w:rPr>
-        <w:t>.find_next</w:t>
-      </w:r>
-      <w:proofErr w:type="spellEnd"/>
-      <w:r>
-        <w:rPr>
-          <w:rFonts w:ascii="Consolas" w:eastAsia="Times New Roman" w:hAnsi="Consolas" w:cs="Times New Roman"/>
-          <w:color w:val="D4D4D4"/>
-          <w:kern w:val="0"/>
-          <w:sz w:val="21"/>
-          <w:szCs w:val="21"/>
-          <w:lang w:val="en-US" w:eastAsia="ru-RU"/>
-          <w14:ligatures w14:val="none"/>
-        </w:rPr>
-        <w:t>(</w:t>
+        <w:t>.find_next(</w:t>
       </w:r>
       <w:r>
         <w:rPr>
@@ -10422,33 +9348,7 @@
           <w:lang w:val="en-US" w:eastAsia="ru-RU"/>
           <w14:ligatures w14:val="none"/>
         </w:rPr>
-        <w:t>'</w:t>
-      </w:r>
-      <w:proofErr w:type="spellStart"/>
-      <w:r>
-        <w:rPr>
-          <w:rFonts w:ascii="Consolas" w:eastAsia="Times New Roman" w:hAnsi="Consolas" w:cs="Times New Roman"/>
-          <w:color w:val="CE9178"/>
-          <w:kern w:val="0"/>
-          <w:sz w:val="21"/>
-          <w:szCs w:val="21"/>
-          <w:lang w:val="en-US" w:eastAsia="ru-RU"/>
-          <w14:ligatures w14:val="none"/>
-        </w:rPr>
-        <w:t>bx_detail_chars_i_field</w:t>
-      </w:r>
-      <w:proofErr w:type="spellEnd"/>
-      <w:r>
-        <w:rPr>
-          <w:rFonts w:ascii="Consolas" w:eastAsia="Times New Roman" w:hAnsi="Consolas" w:cs="Times New Roman"/>
-          <w:color w:val="CE9178"/>
-          <w:kern w:val="0"/>
-          <w:sz w:val="21"/>
-          <w:szCs w:val="21"/>
-          <w:lang w:val="en-US" w:eastAsia="ru-RU"/>
-          <w14:ligatures w14:val="none"/>
-        </w:rPr>
-        <w:t>'</w:t>
+        <w:t>'bx_detail_chars_i_field'</w:t>
       </w:r>
       <w:r>
         <w:rPr>
@@ -10513,7 +9413,6 @@
         </w:rPr>
         <w:t xml:space="preserve"> = </w:t>
       </w:r>
-      <w:proofErr w:type="spellStart"/>
       <w:r>
         <w:rPr>
           <w:rFonts w:ascii="Consolas" w:eastAsia="Times New Roman" w:hAnsi="Consolas" w:cs="Times New Roman"/>
@@ -10536,9 +9435,20 @@
           <w:lang w:val="en-US" w:eastAsia="ru-RU"/>
           <w14:ligatures w14:val="none"/>
         </w:rPr>
-        <w:t>.text</w:t>
-      </w:r>
-      <w:proofErr w:type="spellEnd"/>
+        <w:t xml:space="preserve">.text </w:t>
+      </w:r>
+      <w:r>
+        <w:rPr>
+          <w:rFonts w:ascii="Consolas" w:eastAsia="Times New Roman" w:hAnsi="Consolas" w:cs="Times New Roman"/>
+          <w:color w:val="C586C0"/>
+          <w:kern w:val="0"/>
+          <w:sz w:val="21"/>
+          <w:szCs w:val="21"/>
+          <w:lang w:val="en-US" w:eastAsia="ru-RU"/>
+          <w14:ligatures w14:val="none"/>
+        </w:rPr>
+        <w:t>if</w:t>
+      </w:r>
       <w:r>
         <w:rPr>
           <w:rFonts w:ascii="Consolas" w:eastAsia="Times New Roman" w:hAnsi="Consolas" w:cs="Times New Roman"/>
@@ -10554,31 +9464,6 @@
       <w:r>
         <w:rPr>
           <w:rFonts w:ascii="Consolas" w:eastAsia="Times New Roman" w:hAnsi="Consolas" w:cs="Times New Roman"/>
-          <w:color w:val="C586C0"/>
-          <w:kern w:val="0"/>
-          <w:sz w:val="21"/>
-          <w:szCs w:val="21"/>
-          <w:lang w:val="en-US" w:eastAsia="ru-RU"/>
-          <w14:ligatures w14:val="none"/>
-        </w:rPr>
-        <w:t>if</w:t>
-      </w:r>
-      <w:r>
-        <w:rPr>
-          <w:rFonts w:ascii="Consolas" w:eastAsia="Times New Roman" w:hAnsi="Consolas" w:cs="Times New Roman"/>
-          <w:color w:val="D4D4D4"/>
-          <w:kern w:val="0"/>
-          <w:sz w:val="21"/>
-          <w:szCs w:val="21"/>
-          <w:lang w:val="en-US" w:eastAsia="ru-RU"/>
-          <w14:ligatures w14:val="none"/>
-        </w:rPr>
-        <w:t xml:space="preserve"> </w:t>
-      </w:r>
-      <w:proofErr w:type="spellStart"/>
-      <w:r>
-        <w:rPr>
-          <w:rFonts w:ascii="Consolas" w:eastAsia="Times New Roman" w:hAnsi="Consolas" w:cs="Times New Roman"/>
           <w:color w:val="9CDCFE"/>
           <w:kern w:val="0"/>
           <w:sz w:val="21"/>
@@ -10588,7 +9473,6 @@
         </w:rPr>
         <w:t>next_dd</w:t>
       </w:r>
-      <w:proofErr w:type="spellEnd"/>
       <w:r>
         <w:rPr>
           <w:rFonts w:ascii="Consolas" w:eastAsia="Times New Roman" w:hAnsi="Consolas" w:cs="Times New Roman"/>
@@ -10688,7 +9572,6 @@
         </w:rPr>
         <w:t xml:space="preserve"> </w:t>
       </w:r>
-      <w:proofErr w:type="spellStart"/>
       <w:r>
         <w:rPr>
           <w:rFonts w:ascii="Consolas" w:eastAsia="Times New Roman" w:hAnsi="Consolas" w:cs="Times New Roman"/>
@@ -10701,7 +9584,6 @@
         </w:rPr>
         <w:t>glossary_term</w:t>
       </w:r>
-      <w:proofErr w:type="spellEnd"/>
       <w:r>
         <w:rPr>
           <w:rFonts w:ascii="Consolas" w:eastAsia="Times New Roman" w:hAnsi="Consolas" w:cs="Times New Roman"/>
@@ -10813,7 +9695,6 @@
         </w:rPr>
         <w:t xml:space="preserve">                    </w:t>
       </w:r>
-      <w:proofErr w:type="spellStart"/>
       <w:r>
         <w:rPr>
           <w:rFonts w:ascii="Consolas" w:eastAsia="Times New Roman" w:hAnsi="Consolas" w:cs="Times New Roman"/>
@@ -10826,7 +9707,6 @@
         </w:rPr>
         <w:t>next_dd</w:t>
       </w:r>
-      <w:proofErr w:type="spellEnd"/>
       <w:r>
         <w:rPr>
           <w:rFonts w:ascii="Consolas" w:eastAsia="Times New Roman" w:hAnsi="Consolas" w:cs="Times New Roman"/>
@@ -10839,7 +9719,6 @@
         </w:rPr>
         <w:t xml:space="preserve"> = </w:t>
       </w:r>
-      <w:proofErr w:type="spellStart"/>
       <w:r>
         <w:rPr>
           <w:rFonts w:ascii="Consolas" w:eastAsia="Times New Roman" w:hAnsi="Consolas" w:cs="Times New Roman"/>
@@ -10862,20 +9741,7 @@
           <w:lang w:val="en-US" w:eastAsia="ru-RU"/>
           <w14:ligatures w14:val="none"/>
         </w:rPr>
-        <w:t>.find_next</w:t>
-      </w:r>
-      <w:proofErr w:type="spellEnd"/>
-      <w:r>
-        <w:rPr>
-          <w:rFonts w:ascii="Consolas" w:eastAsia="Times New Roman" w:hAnsi="Consolas" w:cs="Times New Roman"/>
-          <w:color w:val="D4D4D4"/>
-          <w:kern w:val="0"/>
-          <w:sz w:val="21"/>
-          <w:szCs w:val="21"/>
-          <w:lang w:val="en-US" w:eastAsia="ru-RU"/>
-          <w14:ligatures w14:val="none"/>
-        </w:rPr>
-        <w:t>(</w:t>
+        <w:t>.find_next(</w:t>
       </w:r>
       <w:r>
         <w:rPr>
@@ -10935,33 +9801,7 @@
           <w:lang w:val="en-US" w:eastAsia="ru-RU"/>
           <w14:ligatures w14:val="none"/>
         </w:rPr>
-        <w:t>'</w:t>
-      </w:r>
-      <w:proofErr w:type="spellStart"/>
-      <w:r>
-        <w:rPr>
-          <w:rFonts w:ascii="Consolas" w:eastAsia="Times New Roman" w:hAnsi="Consolas" w:cs="Times New Roman"/>
-          <w:color w:val="CE9178"/>
-          <w:kern w:val="0"/>
-          <w:sz w:val="21"/>
-          <w:szCs w:val="21"/>
-          <w:lang w:val="en-US" w:eastAsia="ru-RU"/>
-          <w14:ligatures w14:val="none"/>
-        </w:rPr>
-        <w:t>bx_detail_chars_i_field</w:t>
-      </w:r>
-      <w:proofErr w:type="spellEnd"/>
-      <w:r>
-        <w:rPr>
-          <w:rFonts w:ascii="Consolas" w:eastAsia="Times New Roman" w:hAnsi="Consolas" w:cs="Times New Roman"/>
-          <w:color w:val="CE9178"/>
-          <w:kern w:val="0"/>
-          <w:sz w:val="21"/>
-          <w:szCs w:val="21"/>
-          <w:lang w:val="en-US" w:eastAsia="ru-RU"/>
-          <w14:ligatures w14:val="none"/>
-        </w:rPr>
-        <w:t>'</w:t>
+        <w:t>'bx_detail_chars_i_field'</w:t>
       </w:r>
       <w:r>
         <w:rPr>
@@ -11026,7 +9866,6 @@
         </w:rPr>
         <w:t xml:space="preserve"> = </w:t>
       </w:r>
-      <w:proofErr w:type="spellStart"/>
       <w:r>
         <w:rPr>
           <w:rFonts w:ascii="Consolas" w:eastAsia="Times New Roman" w:hAnsi="Consolas" w:cs="Times New Roman"/>
@@ -11049,9 +9888,20 @@
           <w:lang w:val="en-US" w:eastAsia="ru-RU"/>
           <w14:ligatures w14:val="none"/>
         </w:rPr>
-        <w:t>.text</w:t>
-      </w:r>
-      <w:proofErr w:type="spellEnd"/>
+        <w:t xml:space="preserve">.text </w:t>
+      </w:r>
+      <w:r>
+        <w:rPr>
+          <w:rFonts w:ascii="Consolas" w:eastAsia="Times New Roman" w:hAnsi="Consolas" w:cs="Times New Roman"/>
+          <w:color w:val="C586C0"/>
+          <w:kern w:val="0"/>
+          <w:sz w:val="21"/>
+          <w:szCs w:val="21"/>
+          <w:lang w:val="en-US" w:eastAsia="ru-RU"/>
+          <w14:ligatures w14:val="none"/>
+        </w:rPr>
+        <w:t>if</w:t>
+      </w:r>
       <w:r>
         <w:rPr>
           <w:rFonts w:ascii="Consolas" w:eastAsia="Times New Roman" w:hAnsi="Consolas" w:cs="Times New Roman"/>
@@ -11067,31 +9917,6 @@
       <w:r>
         <w:rPr>
           <w:rFonts w:ascii="Consolas" w:eastAsia="Times New Roman" w:hAnsi="Consolas" w:cs="Times New Roman"/>
-          <w:color w:val="C586C0"/>
-          <w:kern w:val="0"/>
-          <w:sz w:val="21"/>
-          <w:szCs w:val="21"/>
-          <w:lang w:val="en-US" w:eastAsia="ru-RU"/>
-          <w14:ligatures w14:val="none"/>
-        </w:rPr>
-        <w:t>if</w:t>
-      </w:r>
-      <w:r>
-        <w:rPr>
-          <w:rFonts w:ascii="Consolas" w:eastAsia="Times New Roman" w:hAnsi="Consolas" w:cs="Times New Roman"/>
-          <w:color w:val="D4D4D4"/>
-          <w:kern w:val="0"/>
-          <w:sz w:val="21"/>
-          <w:szCs w:val="21"/>
-          <w:lang w:val="en-US" w:eastAsia="ru-RU"/>
-          <w14:ligatures w14:val="none"/>
-        </w:rPr>
-        <w:t xml:space="preserve"> </w:t>
-      </w:r>
-      <w:proofErr w:type="spellStart"/>
-      <w:r>
-        <w:rPr>
-          <w:rFonts w:ascii="Consolas" w:eastAsia="Times New Roman" w:hAnsi="Consolas" w:cs="Times New Roman"/>
           <w:color w:val="9CDCFE"/>
           <w:kern w:val="0"/>
           <w:sz w:val="21"/>
@@ -11101,7 +9926,6 @@
         </w:rPr>
         <w:t>next_dd</w:t>
       </w:r>
-      <w:proofErr w:type="spellEnd"/>
       <w:r>
         <w:rPr>
           <w:rFonts w:ascii="Consolas" w:eastAsia="Times New Roman" w:hAnsi="Consolas" w:cs="Times New Roman"/>
@@ -11381,7 +10205,6 @@
         </w:rPr>
         <w:t xml:space="preserve">            </w:t>
       </w:r>
-      <w:proofErr w:type="spellStart"/>
       <w:r>
         <w:rPr>
           <w:rFonts w:ascii="Consolas" w:eastAsia="Times New Roman" w:hAnsi="Consolas" w:cs="Times New Roman"/>
@@ -11418,7 +10241,6 @@
         </w:rPr>
         <w:t>append</w:t>
       </w:r>
-      <w:proofErr w:type="spellEnd"/>
       <w:r>
         <w:rPr>
           <w:rFonts w:ascii="Consolas" w:eastAsia="Times New Roman" w:hAnsi="Consolas" w:cs="Times New Roman"/>
@@ -11693,20 +10515,7 @@
           <w:lang w:val="en-US" w:eastAsia="ru-RU"/>
           <w14:ligatures w14:val="none"/>
         </w:rPr>
-        <w:t>'</w:t>
-      </w:r>
-      <w:proofErr w:type="spellStart"/>
-      <w:r>
-        <w:rPr>
-          <w:rFonts w:ascii="Consolas" w:eastAsia="Times New Roman" w:hAnsi="Consolas" w:cs="Times New Roman"/>
-          <w:color w:val="CE9178"/>
-          <w:kern w:val="0"/>
-          <w:sz w:val="21"/>
-          <w:szCs w:val="21"/>
-          <w:lang w:val="en-US" w:eastAsia="ru-RU"/>
-          <w14:ligatures w14:val="none"/>
-        </w:rPr>
-        <w:t>Processor'</w:t>
+        <w:t>'Processor'</w:t>
       </w:r>
       <w:r>
         <w:rPr>
@@ -11732,7 +10541,6 @@
         </w:rPr>
         <w:t>processor</w:t>
       </w:r>
-      <w:proofErr w:type="spellEnd"/>
       <w:r>
         <w:rPr>
           <w:rFonts w:ascii="Consolas" w:eastAsia="Times New Roman" w:hAnsi="Consolas" w:cs="Times New Roman"/>
@@ -11782,20 +10590,7 @@
           <w:lang w:val="en-US" w:eastAsia="ru-RU"/>
           <w14:ligatures w14:val="none"/>
         </w:rPr>
-        <w:t>'</w:t>
-      </w:r>
-      <w:proofErr w:type="spellStart"/>
-      <w:r>
-        <w:rPr>
-          <w:rFonts w:ascii="Consolas" w:eastAsia="Times New Roman" w:hAnsi="Consolas" w:cs="Times New Roman"/>
-          <w:color w:val="CE9178"/>
-          <w:kern w:val="0"/>
-          <w:sz w:val="21"/>
-          <w:szCs w:val="21"/>
-          <w:lang w:val="en-US" w:eastAsia="ru-RU"/>
-          <w14:ligatures w14:val="none"/>
-        </w:rPr>
-        <w:t>Ram'</w:t>
+        <w:t>'Ram'</w:t>
       </w:r>
       <w:r>
         <w:rPr>
@@ -11821,7 +10616,6 @@
         </w:rPr>
         <w:t>ram</w:t>
       </w:r>
-      <w:proofErr w:type="spellEnd"/>
       <w:r>
         <w:rPr>
           <w:rFonts w:ascii="Consolas" w:eastAsia="Times New Roman" w:hAnsi="Consolas" w:cs="Times New Roman"/>
@@ -11885,7 +10679,6 @@
         </w:rPr>
         <w:t>:</w:t>
       </w:r>
-      <w:proofErr w:type="spellStart"/>
       <w:r>
         <w:rPr>
           <w:rFonts w:ascii="Consolas" w:eastAsia="Times New Roman" w:hAnsi="Consolas" w:cs="Times New Roman"/>
@@ -11898,7 +10691,6 @@
         </w:rPr>
         <w:t>ssd</w:t>
       </w:r>
-      <w:proofErr w:type="spellEnd"/>
       <w:r>
         <w:rPr>
           <w:rFonts w:ascii="Consolas" w:eastAsia="Times New Roman" w:hAnsi="Consolas" w:cs="Times New Roman"/>
@@ -11962,7 +10754,6 @@
         </w:rPr>
         <w:t>:</w:t>
       </w:r>
-      <w:proofErr w:type="spellStart"/>
       <w:r>
         <w:rPr>
           <w:rFonts w:ascii="Consolas" w:eastAsia="Times New Roman" w:hAnsi="Consolas" w:cs="Times New Roman"/>
@@ -11975,7 +10766,6 @@
         </w:rPr>
         <w:t>hdd</w:t>
       </w:r>
-      <w:proofErr w:type="spellEnd"/>
       <w:r>
         <w:rPr>
           <w:rFonts w:ascii="Consolas" w:eastAsia="Times New Roman" w:hAnsi="Consolas" w:cs="Times New Roman"/>
@@ -12025,20 +10815,7 @@
           <w:lang w:val="en-US" w:eastAsia="ru-RU"/>
           <w14:ligatures w14:val="none"/>
         </w:rPr>
-        <w:t>'</w:t>
-      </w:r>
-      <w:proofErr w:type="spellStart"/>
-      <w:r>
-        <w:rPr>
-          <w:rFonts w:ascii="Consolas" w:eastAsia="Times New Roman" w:hAnsi="Consolas" w:cs="Times New Roman"/>
-          <w:color w:val="CE9178"/>
-          <w:kern w:val="0"/>
-          <w:sz w:val="21"/>
-          <w:szCs w:val="21"/>
-          <w:lang w:val="en-US" w:eastAsia="ru-RU"/>
-          <w14:ligatures w14:val="none"/>
-        </w:rPr>
-        <w:t>Weight'</w:t>
+        <w:t>'Weight'</w:t>
       </w:r>
       <w:r>
         <w:rPr>
@@ -12064,7 +10841,6 @@
         </w:rPr>
         <w:t>weight</w:t>
       </w:r>
-      <w:proofErr w:type="spellEnd"/>
       <w:r>
         <w:rPr>
           <w:rFonts w:ascii="Consolas" w:eastAsia="Times New Roman" w:hAnsi="Consolas" w:cs="Times New Roman"/>
@@ -12114,20 +10890,7 @@
           <w:lang w:val="en-US" w:eastAsia="ru-RU"/>
           <w14:ligatures w14:val="none"/>
         </w:rPr>
-        <w:t>'</w:t>
-      </w:r>
-      <w:proofErr w:type="spellStart"/>
-      <w:r>
-        <w:rPr>
-          <w:rFonts w:ascii="Consolas" w:eastAsia="Times New Roman" w:hAnsi="Consolas" w:cs="Times New Roman"/>
-          <w:color w:val="CE9178"/>
-          <w:kern w:val="0"/>
-          <w:sz w:val="21"/>
-          <w:szCs w:val="21"/>
-          <w:lang w:val="en-US" w:eastAsia="ru-RU"/>
-          <w14:ligatures w14:val="none"/>
-        </w:rPr>
-        <w:t>Display'</w:t>
+        <w:t>'Display'</w:t>
       </w:r>
       <w:r>
         <w:rPr>
@@ -12153,7 +10916,6 @@
         </w:rPr>
         <w:t>display</w:t>
       </w:r>
-      <w:proofErr w:type="spellEnd"/>
       <w:r>
         <w:rPr>
           <w:rFonts w:ascii="Consolas" w:eastAsia="Times New Roman" w:hAnsi="Consolas" w:cs="Times New Roman"/>
@@ -12250,7 +11012,6 @@
         </w:rPr>
         <w:t xml:space="preserve">        </w:t>
       </w:r>
-      <w:proofErr w:type="spellStart"/>
       <w:r>
         <w:rPr>
           <w:rFonts w:ascii="Consolas" w:eastAsia="Times New Roman" w:hAnsi="Consolas" w:cs="Times New Roman"/>
@@ -12263,7 +11024,6 @@
         </w:rPr>
         <w:t>laptop_df</w:t>
       </w:r>
-      <w:proofErr w:type="spellEnd"/>
       <w:r>
         <w:rPr>
           <w:rFonts w:ascii="Consolas" w:eastAsia="Times New Roman" w:hAnsi="Consolas" w:cs="Times New Roman"/>
@@ -12276,7 +11036,6 @@
         </w:rPr>
         <w:t xml:space="preserve"> = </w:t>
       </w:r>
-      <w:proofErr w:type="spellStart"/>
       <w:r>
         <w:rPr>
           <w:rFonts w:ascii="Consolas" w:eastAsia="Times New Roman" w:hAnsi="Consolas" w:cs="Times New Roman"/>
@@ -12313,7 +11072,6 @@
         </w:rPr>
         <w:t>DataFrame</w:t>
       </w:r>
-      <w:proofErr w:type="spellEnd"/>
       <w:r>
         <w:rPr>
           <w:rFonts w:ascii="Consolas" w:eastAsia="Times New Roman" w:hAnsi="Consolas" w:cs="Times New Roman"/>
@@ -12326,7 +11084,6 @@
         </w:rPr>
         <w:t>(</w:t>
       </w:r>
-      <w:proofErr w:type="spellStart"/>
       <w:r>
         <w:rPr>
           <w:rFonts w:ascii="Consolas" w:eastAsia="Times New Roman" w:hAnsi="Consolas" w:cs="Times New Roman"/>
@@ -12339,7 +11096,6 @@
         </w:rPr>
         <w:t>laptop_data</w:t>
       </w:r>
-      <w:proofErr w:type="spellEnd"/>
       <w:r>
         <w:rPr>
           <w:rFonts w:ascii="Consolas" w:eastAsia="Times New Roman" w:hAnsi="Consolas" w:cs="Times New Roman"/>
@@ -12418,34 +11174,18 @@
         </w:rPr>
         <w:t xml:space="preserve"> </w:t>
       </w:r>
-      <w:proofErr w:type="spellStart"/>
-      <w:r>
-        <w:rPr>
-          <w:rFonts w:ascii="Consolas" w:eastAsia="Times New Roman" w:hAnsi="Consolas" w:cs="Times New Roman"/>
-          <w:color w:val="9CDCFE"/>
-          <w:kern w:val="0"/>
-          <w:sz w:val="21"/>
-          <w:szCs w:val="21"/>
-          <w:lang w:val="en-US" w:eastAsia="ru-RU"/>
-          <w14:ligatures w14:val="none"/>
-        </w:rPr>
-        <w:t>laptop_</w:t>
-      </w:r>
-      <w:proofErr w:type="gramStart"/>
-      <w:r>
-        <w:rPr>
-          <w:rFonts w:ascii="Consolas" w:eastAsia="Times New Roman" w:hAnsi="Consolas" w:cs="Times New Roman"/>
-          <w:color w:val="9CDCFE"/>
-          <w:kern w:val="0"/>
-          <w:sz w:val="21"/>
-          <w:szCs w:val="21"/>
-          <w:lang w:val="en-US" w:eastAsia="ru-RU"/>
-          <w14:ligatures w14:val="none"/>
-        </w:rPr>
-        <w:t>df</w:t>
-      </w:r>
-      <w:proofErr w:type="spellEnd"/>
-      <w:proofErr w:type="gramEnd"/>
+      <w:r>
+        <w:rPr>
+          <w:rFonts w:ascii="Consolas" w:eastAsia="Times New Roman" w:hAnsi="Consolas" w:cs="Times New Roman"/>
+          <w:color w:val="9CDCFE"/>
+          <w:kern w:val="0"/>
+          <w:sz w:val="21"/>
+          <w:szCs w:val="21"/>
+          <w:lang w:val="en-US" w:eastAsia="ru-RU"/>
+          <w14:ligatures w14:val="none"/>
+        </w:rPr>
+        <w:t>laptop_df</w:t>
+      </w:r>
     </w:p>
     <w:p>
       <w:pPr>
@@ -12563,7 +11303,6 @@
         </w:rPr>
         <w:t>(</w:t>
       </w:r>
-      <w:proofErr w:type="spellStart"/>
       <w:r>
         <w:rPr>
           <w:rFonts w:ascii="Consolas" w:eastAsia="Times New Roman" w:hAnsi="Consolas" w:cs="Times New Roman"/>
@@ -12586,20 +11325,7 @@
           <w:lang w:val="en-US" w:eastAsia="ru-RU"/>
           <w14:ligatures w14:val="none"/>
         </w:rPr>
-        <w:t>'Failed</w:t>
-      </w:r>
-      <w:proofErr w:type="spellEnd"/>
-      <w:r>
-        <w:rPr>
-          <w:rFonts w:ascii="Consolas" w:eastAsia="Times New Roman" w:hAnsi="Consolas" w:cs="Times New Roman"/>
-          <w:color w:val="CE9178"/>
-          <w:kern w:val="0"/>
-          <w:sz w:val="21"/>
-          <w:szCs w:val="21"/>
-          <w:lang w:val="en-US" w:eastAsia="ru-RU"/>
-          <w14:ligatures w14:val="none"/>
-        </w:rPr>
-        <w:t xml:space="preserve"> to retrieve the webpage. Status code: </w:t>
+        <w:t xml:space="preserve">'Failed to retrieve the webpage. Status code: </w:t>
       </w:r>
       <w:r>
         <w:rPr>
@@ -12613,7 +11339,6 @@
         </w:rPr>
         <w:t>{</w:t>
       </w:r>
-      <w:proofErr w:type="spellStart"/>
       <w:r>
         <w:rPr>
           <w:rFonts w:ascii="Consolas" w:eastAsia="Times New Roman" w:hAnsi="Consolas" w:cs="Times New Roman"/>
@@ -12650,7 +11375,6 @@
         </w:rPr>
         <w:t>status_code</w:t>
       </w:r>
-      <w:proofErr w:type="spellEnd"/>
       <w:r>
         <w:rPr>
           <w:rFonts w:ascii="Consolas" w:eastAsia="Times New Roman" w:hAnsi="Consolas" w:cs="Times New Roman"/>
@@ -12967,44 +11691,26 @@
       <w:r>
         <w:rPr>
           <w:rFonts w:ascii="Times New Roman" w:hAnsi="Times New Roman" w:cs="Times New Roman"/>
+          <w:lang w:val="kk-KZ"/>
+        </w:rPr>
+        <w:lastRenderedPageBreak/>
+        <w:t xml:space="preserve">Установите </w:t>
+      </w:r>
+      <w:r>
+        <w:rPr>
+          <w:rFonts w:ascii="Times New Roman" w:hAnsi="Times New Roman" w:cs="Times New Roman"/>
           <w:lang w:val="en-US"/>
         </w:rPr>
-        <w:lastRenderedPageBreak/>
-        <w:t>Processing</w:t>
-      </w:r>
-    </w:p>
-    <w:p>
-      <w:pPr>
-        <w:spacing w:after="80"/>
+        <w:t>jupyter</w:t>
+      </w:r>
+      <w:r>
         <w:rPr>
           <w:rFonts w:ascii="Times New Roman" w:hAnsi="Times New Roman" w:cs="Times New Roman"/>
           <w:lang w:val="en-US"/>
         </w:rPr>
-      </w:pPr>
-      <w:r>
-        <w:rPr>
-          <w:rFonts w:ascii="Times New Roman" w:hAnsi="Times New Roman" w:cs="Times New Roman"/>
-          <w:lang w:val="kk-KZ"/>
-        </w:rPr>
-        <w:t xml:space="preserve">Установите </w:t>
-      </w:r>
-      <w:proofErr w:type="spellStart"/>
-      <w:r>
-        <w:rPr>
-          <w:rFonts w:ascii="Times New Roman" w:hAnsi="Times New Roman" w:cs="Times New Roman"/>
-          <w:lang w:val="en-US"/>
-        </w:rPr>
-        <w:t>jupyter</w:t>
-      </w:r>
-      <w:proofErr w:type="spellEnd"/>
-      <w:r>
-        <w:rPr>
-          <w:rFonts w:ascii="Times New Roman" w:hAnsi="Times New Roman" w:cs="Times New Roman"/>
-          <w:lang w:val="en-US"/>
-        </w:rPr>
         <w:t xml:space="preserve"> </w:t>
       </w:r>
-      <w:hyperlink r:id="rId10" w:history="1">
+      <w:hyperlink r:id="rId11" w:history="1">
         <w:r>
           <w:rPr>
             <w:rStyle w:val="a3"/>
@@ -13109,7 +11815,7 @@
                     <pic:cNvPicPr/>
                   </pic:nvPicPr>
                   <pic:blipFill>
-                    <a:blip r:embed="rId11"/>
+                    <a:blip r:embed="rId12"/>
                     <a:stretch>
                       <a:fillRect/>
                     </a:stretch>
@@ -13196,7 +11902,7 @@
                     <pic:cNvPicPr/>
                   </pic:nvPicPr>
                   <pic:blipFill>
-                    <a:blip r:embed="rId12"/>
+                    <a:blip r:embed="rId13"/>
                     <a:stretch>
                       <a:fillRect/>
                     </a:stretch>
@@ -13299,7 +12005,7 @@
                     <pic:cNvPicPr/>
                   </pic:nvPicPr>
                   <pic:blipFill>
-                    <a:blip r:embed="rId13"/>
+                    <a:blip r:embed="rId14"/>
                     <a:stretch>
                       <a:fillRect/>
                     </a:stretch>
@@ -13363,7 +12069,7 @@
                     <pic:cNvPicPr/>
                   </pic:nvPicPr>
                   <pic:blipFill>
-                    <a:blip r:embed="rId14"/>
+                    <a:blip r:embed="rId15"/>
                     <a:stretch>
                       <a:fillRect/>
                     </a:stretch>
@@ -13414,7 +12120,7 @@
                     <pic:cNvPicPr/>
                   </pic:nvPicPr>
                   <pic:blipFill>
-                    <a:blip r:embed="rId15"/>
+                    <a:blip r:embed="rId16"/>
                     <a:stretch>
                       <a:fillRect/>
                     </a:stretch>
@@ -13475,7 +12181,7 @@
                     <pic:cNvPicPr/>
                   </pic:nvPicPr>
                   <pic:blipFill>
-                    <a:blip r:embed="rId16"/>
+                    <a:blip r:embed="rId17"/>
                     <a:stretch>
                       <a:fillRect/>
                     </a:stretch>
@@ -13565,7 +12271,7 @@
                     <pic:cNvPicPr/>
                   </pic:nvPicPr>
                   <pic:blipFill>
-                    <a:blip r:embed="rId17"/>
+                    <a:blip r:embed="rId18"/>
                     <a:stretch>
                       <a:fillRect/>
                     </a:stretch>
@@ -13633,7 +12339,7 @@
                     <pic:cNvPicPr/>
                   </pic:nvPicPr>
                   <pic:blipFill>
-                    <a:blip r:embed="rId18"/>
+                    <a:blip r:embed="rId19"/>
                     <a:stretch>
                       <a:fillRect/>
                     </a:stretch>
@@ -13714,7 +12420,7 @@
                     <pic:cNvPicPr/>
                   </pic:nvPicPr>
                   <pic:blipFill>
-                    <a:blip r:embed="rId19"/>
+                    <a:blip r:embed="rId20"/>
                     <a:stretch>
                       <a:fillRect/>
                     </a:stretch>
@@ -13765,7 +12471,7 @@
                     <pic:cNvPicPr/>
                   </pic:nvPicPr>
                   <pic:blipFill>
-                    <a:blip r:embed="rId20"/>
+                    <a:blip r:embed="rId21"/>
                     <a:stretch>
                       <a:fillRect/>
                     </a:stretch>
@@ -13842,7 +12548,7 @@
                     <pic:cNvPicPr/>
                   </pic:nvPicPr>
                   <pic:blipFill>
-                    <a:blip r:embed="rId21"/>
+                    <a:blip r:embed="rId22"/>
                     <a:stretch>
                       <a:fillRect/>
                     </a:stretch>
@@ -13889,7 +12595,7 @@
                     <pic:cNvPicPr/>
                   </pic:nvPicPr>
                   <pic:blipFill>
-                    <a:blip r:embed="rId22"/>
+                    <a:blip r:embed="rId23"/>
                     <a:stretch>
                       <a:fillRect/>
                     </a:stretch>
@@ -13962,7 +12668,7 @@
                     <pic:cNvPicPr/>
                   </pic:nvPicPr>
                   <pic:blipFill>
-                    <a:blip r:embed="rId23"/>
+                    <a:blip r:embed="rId24"/>
                     <a:stretch>
                       <a:fillRect/>
                     </a:stretch>
@@ -14019,7 +12725,7 @@
                     <pic:cNvPicPr/>
                   </pic:nvPicPr>
                   <pic:blipFill>
-                    <a:blip r:embed="rId24"/>
+                    <a:blip r:embed="rId25"/>
                     <a:stretch>
                       <a:fillRect/>
                     </a:stretch>
@@ -14087,7 +12793,7 @@
                     <pic:cNvPicPr/>
                   </pic:nvPicPr>
                   <pic:blipFill>
-                    <a:blip r:embed="rId25"/>
+                    <a:blip r:embed="rId26"/>
                     <a:stretch>
                       <a:fillRect/>
                     </a:stretch>
@@ -14168,7 +12874,7 @@
                     <pic:cNvPicPr/>
                   </pic:nvPicPr>
                   <pic:blipFill>
-                    <a:blip r:embed="rId26"/>
+                    <a:blip r:embed="rId27"/>
                     <a:stretch>
                       <a:fillRect/>
                     </a:stretch>
@@ -14213,7 +12919,7 @@
         </w:rPr>
         <w:t xml:space="preserve">Доп материалы - Библиотека Пандас со всеми функциями </w:t>
       </w:r>
-      <w:hyperlink r:id="rId27" w:history="1">
+      <w:hyperlink r:id="rId28" w:history="1">
         <w:r>
           <w:rPr>
             <w:rStyle w:val="a3"/>
